--- a/06 Scope Statement.docx
+++ b/06 Scope Statement.docx
@@ -1047,6 +1047,13 @@
     </w:p>
     <w:p>
       <w:pPr>
+        <w:rPr>
+          <w:rFonts w:cstheme="minorHAnsi"/>
+        </w:rPr>
+      </w:pPr>
+    </w:p>
+    <w:p>
+      <w:pPr>
         <w:pStyle w:val="Heading1"/>
         <w:jc w:val="left"/>
         <w:rPr>
@@ -1109,7 +1116,61 @@
         <w:rPr>
           <w:rFonts w:cstheme="minorHAnsi"/>
         </w:rPr>
-        <w:t xml:space="preserve"> to address the pressing business problem of declining sales and innovation stagnation. By developing and introducing a new software product that aligns with evolving customer needs, NSE aims to enhance customer satisfaction, increase revenue, and strategically expand its product line. The justification for this project is in the need for NSE to stay relevant in the competitive software industry. The investment in this project is a proactive measure to counteract negative growth trends, revitalize customer engagement, and secure a positive trajectory for NSE's future business performance. Clear communication of these goals and objectives ensures that stakeholders </w:t>
+        <w:t xml:space="preserve"> to address the pressing business problem of declining sales and innovation stagnation</w:t>
+      </w:r>
+      <w:r>
+        <w:rPr>
+          <w:rFonts w:cstheme="minorHAnsi"/>
+        </w:rPr>
+        <w:t xml:space="preserve"> resulting in decreased customer satisfaction</w:t>
+      </w:r>
+      <w:r>
+        <w:rPr>
+          <w:rFonts w:cstheme="minorHAnsi"/>
+        </w:rPr>
+        <w:t>. By developing and introducing a new software product</w:t>
+      </w:r>
+      <w:r>
+        <w:rPr>
+          <w:rFonts w:cstheme="minorHAnsi"/>
+        </w:rPr>
+        <w:t xml:space="preserve"> that incorporates artificial intelligence (AI) with NSE’s data analytics software,</w:t>
+      </w:r>
+      <w:r>
+        <w:rPr>
+          <w:rFonts w:cstheme="minorHAnsi"/>
+        </w:rPr>
+        <w:t xml:space="preserve"> </w:t>
+      </w:r>
+      <w:r>
+        <w:rPr>
+          <w:rFonts w:cstheme="minorHAnsi"/>
+        </w:rPr>
+        <w:t xml:space="preserve">NSE aims to </w:t>
+      </w:r>
+      <w:r>
+        <w:rPr>
+          <w:rFonts w:cstheme="minorHAnsi"/>
+        </w:rPr>
+        <w:t xml:space="preserve">meet </w:t>
+      </w:r>
+      <w:r>
+        <w:rPr>
+          <w:rFonts w:cstheme="minorHAnsi"/>
+        </w:rPr>
+        <w:t xml:space="preserve">evolving customer needs, enhance customer satisfaction, increase revenue, and strategically </w:t>
+      </w:r>
+      <w:r>
+        <w:rPr>
+          <w:rFonts w:cstheme="minorHAnsi"/>
+        </w:rPr>
+        <w:t>bolster</w:t>
+      </w:r>
+      <w:r>
+        <w:rPr>
+          <w:rFonts w:cstheme="minorHAnsi"/>
+        </w:rPr>
+        <w:t xml:space="preserve"> its product line. The justification for this project is in the need for NSE to stay relevant in the competitive software industry. The investment in this project is a proactive measure to counteract negative growth trends, revitalize customer engagement, and secure a positive trajectory for NSE's future business performance. Clear communication of these goals and objectives ensures that stakeholders </w:t>
       </w:r>
       <w:r>
         <w:rPr>
@@ -1123,6 +1184,13 @@
         </w:rPr>
         <w:t xml:space="preserve"> the purpose behind the project and the benefits it brings to the organization.</w:t>
       </w:r>
+    </w:p>
+    <w:p>
+      <w:pPr>
+        <w:rPr>
+          <w:rFonts w:cstheme="minorHAnsi"/>
+        </w:rPr>
+      </w:pPr>
     </w:p>
     <w:p>
       <w:pPr>
@@ -1172,20 +1240,123 @@
         <w:rPr>
           <w:rFonts w:cstheme="minorHAnsi"/>
         </w:rPr>
-        <w:t xml:space="preserve">The New Solutions Enterprise New Product Launch project involves the development and launch of a new software product by New Solutions Enterprise (NSE). The project aims to create a software product that meets the newly evolving needs of customers. While specific features and functionalities may be </w:t>
-      </w:r>
-      <w:r>
-        <w:rPr>
-          <w:rFonts w:cstheme="minorHAnsi"/>
-        </w:rPr>
-        <w:t>integrated</w:t>
-      </w:r>
-      <w:r>
-        <w:rPr>
-          <w:rFonts w:cstheme="minorHAnsi"/>
-        </w:rPr>
-        <w:t>, the desired outcome is clear: the addition of an innovative software product to NSE's product line. This provides a comprehensive understanding of what is included in the product, laying the groundwork for effective project management and successful delivery.</w:t>
-      </w:r>
+        <w:t xml:space="preserve">The New Solutions Enterprise New Product Launch project involves the </w:t>
+      </w:r>
+      <w:r>
+        <w:rPr>
+          <w:rFonts w:cstheme="minorHAnsi"/>
+        </w:rPr>
+        <w:t xml:space="preserve">integration, </w:t>
+      </w:r>
+      <w:r>
+        <w:rPr>
+          <w:rFonts w:cstheme="minorHAnsi"/>
+        </w:rPr>
+        <w:t>development and launch of a new</w:t>
+      </w:r>
+      <w:r>
+        <w:rPr>
+          <w:rFonts w:cstheme="minorHAnsi"/>
+        </w:rPr>
+        <w:t xml:space="preserve"> and improved</w:t>
+      </w:r>
+      <w:r>
+        <w:rPr>
+          <w:rFonts w:cstheme="minorHAnsi"/>
+        </w:rPr>
+        <w:t xml:space="preserve"> software product</w:t>
+      </w:r>
+      <w:r>
+        <w:rPr>
+          <w:rFonts w:cstheme="minorHAnsi"/>
+        </w:rPr>
+        <w:t xml:space="preserve">. </w:t>
+      </w:r>
+      <w:r>
+        <w:rPr>
+          <w:rFonts w:cstheme="minorHAnsi"/>
+        </w:rPr>
+        <w:t xml:space="preserve">The project aims to create a software product that meets the newly evolving needs of customers. While specific features and functionalities may be </w:t>
+      </w:r>
+      <w:r>
+        <w:rPr>
+          <w:rFonts w:cstheme="minorHAnsi"/>
+        </w:rPr>
+        <w:t>adjusted</w:t>
+      </w:r>
+      <w:r>
+        <w:rPr>
+          <w:rFonts w:cstheme="minorHAnsi"/>
+        </w:rPr>
+        <w:t xml:space="preserve">, the desired outcome is clear: the </w:t>
+      </w:r>
+      <w:r>
+        <w:rPr>
+          <w:rFonts w:cstheme="minorHAnsi"/>
+        </w:rPr>
+        <w:t>introduction</w:t>
+      </w:r>
+      <w:r>
+        <w:rPr>
+          <w:rFonts w:cstheme="minorHAnsi"/>
+        </w:rPr>
+        <w:t xml:space="preserve"> of an innovative</w:t>
+      </w:r>
+      <w:r>
+        <w:rPr>
+          <w:rFonts w:cstheme="minorHAnsi"/>
+        </w:rPr>
+        <w:t xml:space="preserve"> and enhanced</w:t>
+      </w:r>
+      <w:r>
+        <w:rPr>
+          <w:rFonts w:cstheme="minorHAnsi"/>
+        </w:rPr>
+        <w:t xml:space="preserve"> software product to NSE's product line</w:t>
+      </w:r>
+      <w:r>
+        <w:rPr>
+          <w:rFonts w:cstheme="minorHAnsi"/>
+        </w:rPr>
+        <w:t xml:space="preserve"> that utilizes artificial intelligence</w:t>
+      </w:r>
+      <w:r>
+        <w:rPr>
+          <w:rFonts w:cstheme="minorHAnsi"/>
+        </w:rPr>
+        <w:t>. This</w:t>
+      </w:r>
+      <w:r>
+        <w:rPr>
+          <w:rFonts w:cstheme="minorHAnsi"/>
+        </w:rPr>
+        <w:t xml:space="preserve"> document</w:t>
+      </w:r>
+      <w:r>
+        <w:rPr>
+          <w:rFonts w:cstheme="minorHAnsi"/>
+        </w:rPr>
+        <w:t xml:space="preserve"> provides a</w:t>
+      </w:r>
+      <w:r>
+        <w:rPr>
+          <w:rFonts w:cstheme="minorHAnsi"/>
+        </w:rPr>
+        <w:t>n</w:t>
+      </w:r>
+      <w:r>
+        <w:rPr>
+          <w:rFonts w:cstheme="minorHAnsi"/>
+        </w:rPr>
+        <w:t xml:space="preserve"> understanding of what is included in the product, laying the groundwork for effective project management and successful delivery.</w:t>
+      </w:r>
+    </w:p>
+    <w:p>
+      <w:pPr>
+        <w:rPr>
+          <w:rFonts w:cstheme="minorHAnsi"/>
+        </w:rPr>
+      </w:pPr>
     </w:p>
     <w:p>
       <w:pPr>
@@ -1235,6 +1406,7 @@
         <w:rPr>
           <w:rFonts w:cstheme="minorHAnsi"/>
         </w:rPr>
+        <w:lastRenderedPageBreak/>
         <w:t>At this early stage, the</w:t>
       </w:r>
       <w:r>
@@ -1294,16 +1466,8 @@
         <w:rPr>
           <w:rFonts w:cstheme="minorHAnsi"/>
         </w:rPr>
-        <w:t xml:space="preserve">with expertise to meet the project’s </w:t>
-      </w:r>
-      <w:proofErr w:type="gramStart"/>
-      <w:r>
-        <w:rPr>
-          <w:rFonts w:cstheme="minorHAnsi"/>
-        </w:rPr>
-        <w:t>demands</w:t>
-      </w:r>
-      <w:proofErr w:type="gramEnd"/>
+        <w:t>with expertise to meet the project’s demands</w:t>
+      </w:r>
     </w:p>
     <w:p>
       <w:pPr>
@@ -1319,23 +1483,14 @@
         <w:rPr>
           <w:rFonts w:cstheme="minorHAnsi"/>
         </w:rPr>
-        <w:lastRenderedPageBreak/>
         <w:t>Marketing strategy</w:t>
       </w:r>
       <w:r>
         <w:rPr>
           <w:rFonts w:cstheme="minorHAnsi"/>
         </w:rPr>
-        <w:t xml:space="preserve"> to successfully introduce the new software </w:t>
-      </w:r>
-      <w:proofErr w:type="gramStart"/>
-      <w:r>
-        <w:rPr>
-          <w:rFonts w:cstheme="minorHAnsi"/>
-        </w:rPr>
-        <w:t>product</w:t>
-      </w:r>
-      <w:proofErr w:type="gramEnd"/>
+        <w:t xml:space="preserve"> to successfully introduce the new software product</w:t>
+      </w:r>
     </w:p>
     <w:p>
       <w:pPr>
@@ -1375,6 +1530,13 @@
     </w:p>
     <w:p>
       <w:pPr>
+        <w:rPr>
+          <w:rFonts w:cstheme="minorHAnsi"/>
+        </w:rPr>
+      </w:pPr>
+    </w:p>
+    <w:p>
+      <w:pPr>
         <w:pStyle w:val="Heading1"/>
         <w:jc w:val="left"/>
         <w:rPr>
@@ -1413,19 +1575,7 @@
         <w:rPr>
           <w:rFonts w:cstheme="minorHAnsi"/>
         </w:rPr>
-        <w:t xml:space="preserve">For the software development project at New Solutions Enterprise (NSE), project boundaries </w:t>
-      </w:r>
-      <w:r>
-        <w:rPr>
-          <w:rFonts w:cstheme="minorHAnsi"/>
-        </w:rPr>
-        <w:t>outline</w:t>
-      </w:r>
-      <w:r>
-        <w:rPr>
-          <w:rFonts w:cstheme="minorHAnsi"/>
-        </w:rPr>
-        <w:t xml:space="preserve"> the features, functionalities, and aspects that fall within the project's scope. This clarity helps manage stakeholder expectations by avoiding assumptions about inclusions that are not explicitly stated. By explicitly defining project boundaries, the scope statement acts as a foundational document that guides decision-making throughout the project lifecycle, ensuring a focused and well-defined project outcome.</w:t>
+        <w:t>The New Solutions Enterprise New Product Launch project is bounded by specific parameters to ensure focused development and successful delivery of the new software product. These boundaries include the scope of software features, integration with existing systems, target audience, regulatory compliance, timeline constraints, budgetary limitations, stakeholder involvement, and technology stack. By adhering to these boundaries, the project aims to meet predefined objectives efficiently while aligning with organizational goals and stakeholder expectations.</w:t>
       </w:r>
     </w:p>
     <w:p>
@@ -1476,83 +1626,7 @@
         <w:rPr>
           <w:rFonts w:cstheme="minorHAnsi"/>
         </w:rPr>
-        <w:t xml:space="preserve">Considering the project's size and complexity, the strategy encompasses </w:t>
-      </w:r>
-      <w:proofErr w:type="gramStart"/>
-      <w:r>
-        <w:rPr>
-          <w:rFonts w:cstheme="minorHAnsi"/>
-        </w:rPr>
-        <w:t>the overall plan</w:t>
-      </w:r>
-      <w:proofErr w:type="gramEnd"/>
-      <w:r>
-        <w:rPr>
-          <w:rFonts w:cstheme="minorHAnsi"/>
-        </w:rPr>
-        <w:t xml:space="preserve"> for achieving project goals, managing stakeholders, and delivering the intended outcomes. This strategic approach provides a</w:t>
-      </w:r>
-      <w:r>
-        <w:rPr>
-          <w:rFonts w:cstheme="minorHAnsi"/>
-        </w:rPr>
-        <w:t>n outline</w:t>
-      </w:r>
-      <w:r>
-        <w:rPr>
-          <w:rFonts w:cstheme="minorHAnsi"/>
-        </w:rPr>
-        <w:t xml:space="preserve"> for the project team, guiding </w:t>
-      </w:r>
-      <w:proofErr w:type="gramStart"/>
-      <w:r>
-        <w:rPr>
-          <w:rFonts w:cstheme="minorHAnsi"/>
-        </w:rPr>
-        <w:t>decision-making</w:t>
-      </w:r>
-      <w:proofErr w:type="gramEnd"/>
-      <w:r>
-        <w:rPr>
-          <w:rFonts w:cstheme="minorHAnsi"/>
-        </w:rPr>
-        <w:t xml:space="preserve"> and actions throughout the project lifecycle. As the project progresses, the strategy may evolve to adapt to changing circumstances, ensuring flexibility and effectiveness in addressing challenges and complexities that may arise. </w:t>
-      </w:r>
-      <w:r>
-        <w:rPr>
-          <w:rFonts w:cstheme="minorHAnsi"/>
-        </w:rPr>
-        <w:t xml:space="preserve">The project manager will ensure that the </w:t>
-      </w:r>
-      <w:r>
-        <w:rPr>
-          <w:rFonts w:cstheme="minorHAnsi"/>
-        </w:rPr>
-        <w:t>development team</w:t>
-      </w:r>
-      <w:r>
-        <w:rPr>
-          <w:rFonts w:cstheme="minorHAnsi"/>
-        </w:rPr>
-        <w:t xml:space="preserve"> incorporate</w:t>
-      </w:r>
-      <w:r>
-        <w:rPr>
-          <w:rFonts w:cstheme="minorHAnsi"/>
-        </w:rPr>
-        <w:t>s</w:t>
-      </w:r>
-      <w:r>
-        <w:rPr>
-          <w:rFonts w:cstheme="minorHAnsi"/>
-        </w:rPr>
-        <w:t xml:space="preserve"> all input from stakeholders and gathered requirements</w:t>
-      </w:r>
-      <w:r>
-        <w:rPr>
-          <w:rFonts w:cstheme="minorHAnsi"/>
-        </w:rPr>
-        <w:t>.</w:t>
+        <w:t>Our strategy for the NSE project encompasses a detailed plan to meet project goals, engage stakeholders, and achieve desired results effectively. This strategic framework guides decision-making and actions throughout the project lifecycle, ensuring adaptability to evolving circumstances. Led by the project manager, the team will integrate stakeholder input and requirements to drive project activities toward successful outcomes.</w:t>
       </w:r>
     </w:p>
     <w:p>
@@ -1603,21 +1677,7 @@
         <w:rPr>
           <w:rFonts w:cstheme="minorHAnsi"/>
         </w:rPr>
-        <w:t xml:space="preserve">There are several deliverables which will be produced </w:t>
-      </w:r>
-      <w:proofErr w:type="gramStart"/>
-      <w:r>
-        <w:rPr>
-          <w:rFonts w:cstheme="minorHAnsi"/>
-        </w:rPr>
-        <w:t>as a result of</w:t>
-      </w:r>
-      <w:proofErr w:type="gramEnd"/>
-      <w:r>
-        <w:rPr>
-          <w:rFonts w:cstheme="minorHAnsi"/>
-        </w:rPr>
-        <w:t xml:space="preserve"> the successful completion of the </w:t>
+        <w:t xml:space="preserve">There are several deliverables which will be produced as a result of the successful completion of the </w:t>
       </w:r>
       <w:r>
         <w:rPr>
@@ -1641,21 +1701,7 @@
         <w:rPr>
           <w:rFonts w:cstheme="minorHAnsi"/>
         </w:rPr>
-        <w:t xml:space="preserve">roject.  If </w:t>
-      </w:r>
-      <w:proofErr w:type="gramStart"/>
-      <w:r>
-        <w:rPr>
-          <w:rFonts w:cstheme="minorHAnsi"/>
-        </w:rPr>
-        <w:t>all of</w:t>
-      </w:r>
-      <w:proofErr w:type="gramEnd"/>
-      <w:r>
-        <w:rPr>
-          <w:rFonts w:cstheme="minorHAnsi"/>
-        </w:rPr>
-        <w:t xml:space="preserve"> the following deliverables are not met</w:t>
+        <w:t>roject.  If all of the following deliverables are not met</w:t>
       </w:r>
       <w:r>
         <w:rPr>
@@ -1672,6 +1718,7 @@
     </w:p>
     <w:p>
       <w:pPr>
+        <w:pStyle w:val="ListParagraph"/>
         <w:numPr>
           <w:ilvl w:val="0"/>
           <w:numId w:val="6"/>
@@ -1684,29 +1731,12 @@
         <w:rPr>
           <w:rFonts w:cstheme="minorHAnsi"/>
         </w:rPr>
-        <w:t>Deliverable 1 –</w:t>
-      </w:r>
-      <w:r>
-        <w:rPr>
-          <w:rFonts w:cstheme="minorHAnsi"/>
-        </w:rPr>
-        <w:t xml:space="preserve"> </w:t>
-      </w:r>
-      <w:r>
-        <w:rPr>
-          <w:rFonts w:cstheme="minorHAnsi"/>
-        </w:rPr>
-        <w:t>T</w:t>
-      </w:r>
-      <w:r>
-        <w:rPr>
-          <w:rFonts w:cstheme="minorHAnsi"/>
-        </w:rPr>
-        <w:t>he development and implementation of a new software product that meets the evolving needs of NSE's customers.</w:t>
-      </w:r>
-    </w:p>
-    <w:p>
-      <w:pPr>
+        <w:t>New software product integrating AI with NSE's data analytics platform.</w:t>
+      </w:r>
+    </w:p>
+    <w:p>
+      <w:pPr>
+        <w:pStyle w:val="ListParagraph"/>
         <w:numPr>
           <w:ilvl w:val="0"/>
           <w:numId w:val="6"/>
@@ -1719,35 +1749,12 @@
         <w:rPr>
           <w:rFonts w:cstheme="minorHAnsi"/>
         </w:rPr>
-        <w:t xml:space="preserve">Deliverable </w:t>
-      </w:r>
-      <w:r>
-        <w:rPr>
-          <w:rFonts w:cstheme="minorHAnsi"/>
-        </w:rPr>
-        <w:t>2</w:t>
-      </w:r>
-      <w:r>
-        <w:rPr>
-          <w:rFonts w:cstheme="minorHAnsi"/>
-        </w:rPr>
-        <w:t xml:space="preserve"> –</w:t>
-      </w:r>
-      <w:r>
-        <w:rPr>
-          <w:rFonts w:cstheme="minorHAnsi"/>
-        </w:rPr>
-        <w:t xml:space="preserve"> </w:t>
-      </w:r>
-      <w:r>
-        <w:rPr>
-          <w:rFonts w:cstheme="minorHAnsi"/>
-        </w:rPr>
-        <w:t>A comprehensive documentation package outlining the specifications, user manuals, and technical documentation associated with the new software product.</w:t>
-      </w:r>
-    </w:p>
-    <w:p>
-      <w:pPr>
+        <w:t>Detailed design specifications for new software.</w:t>
+      </w:r>
+    </w:p>
+    <w:p>
+      <w:pPr>
+        <w:pStyle w:val="ListParagraph"/>
         <w:numPr>
           <w:ilvl w:val="0"/>
           <w:numId w:val="6"/>
@@ -1760,31 +1767,7 @@
         <w:rPr>
           <w:rFonts w:cstheme="minorHAnsi"/>
         </w:rPr>
-        <w:t xml:space="preserve">Deliverable </w:t>
-      </w:r>
-      <w:r>
-        <w:rPr>
-          <w:rFonts w:cstheme="minorHAnsi"/>
-        </w:rPr>
-        <w:t>3</w:t>
-      </w:r>
-      <w:r>
-        <w:rPr>
-          <w:rFonts w:cstheme="minorHAnsi"/>
-        </w:rPr>
-        <w:t xml:space="preserve"> –</w:t>
-      </w:r>
-      <w:r>
-        <w:rPr>
-          <w:rFonts w:cstheme="minorHAnsi"/>
-        </w:rPr>
-        <w:t xml:space="preserve"> </w:t>
-      </w:r>
-      <w:r>
-        <w:rPr>
-          <w:rFonts w:cstheme="minorHAnsi"/>
-        </w:rPr>
-        <w:t>Periodic reports detailing the progress, challenges, and achievements throughout the project lifecycle to keep stakeholders informed.</w:t>
+        <w:t>Documentation package for software installation and operation.</w:t>
       </w:r>
     </w:p>
     <w:p>
@@ -1801,35 +1784,18 @@
         <w:rPr>
           <w:rFonts w:cstheme="minorHAnsi"/>
         </w:rPr>
-        <w:t xml:space="preserve">Deliverable </w:t>
-      </w:r>
-      <w:r>
-        <w:rPr>
-          <w:rFonts w:cstheme="minorHAnsi"/>
-        </w:rPr>
-        <w:t>4</w:t>
-      </w:r>
-      <w:r>
-        <w:rPr>
-          <w:rFonts w:cstheme="minorHAnsi"/>
-        </w:rPr>
-        <w:t xml:space="preserve"> –</w:t>
-      </w:r>
-      <w:r>
-        <w:rPr>
-          <w:rFonts w:cstheme="minorHAnsi"/>
-        </w:rPr>
-        <w:t xml:space="preserve"> </w:t>
-      </w:r>
-      <w:r>
-        <w:rPr>
-          <w:rFonts w:cstheme="minorHAnsi"/>
-        </w:rPr>
-        <w:t>Documentation of the results and feedback gathered during the user acceptance testing phase, influencing any necessary refinements.</w:t>
-      </w:r>
-    </w:p>
-    <w:p>
-      <w:pPr>
+        <w:t>Training materials for end-users and support teams</w:t>
+      </w:r>
+      <w:r>
+        <w:rPr>
+          <w:rFonts w:cstheme="minorHAnsi"/>
+        </w:rPr>
+        <w:t>.</w:t>
+      </w:r>
+    </w:p>
+    <w:p>
+      <w:pPr>
+        <w:pStyle w:val="ListParagraph"/>
         <w:numPr>
           <w:ilvl w:val="0"/>
           <w:numId w:val="6"/>
@@ -1842,32 +1808,89 @@
         <w:rPr>
           <w:rFonts w:cstheme="minorHAnsi"/>
         </w:rPr>
-        <w:t xml:space="preserve">Deliverable </w:t>
-      </w:r>
-      <w:r>
-        <w:rPr>
-          <w:rFonts w:cstheme="minorHAnsi"/>
-        </w:rPr>
-        <w:t>5</w:t>
-      </w:r>
-      <w:r>
-        <w:rPr>
-          <w:rFonts w:cstheme="minorHAnsi"/>
-        </w:rPr>
-        <w:t xml:space="preserve"> –</w:t>
-      </w:r>
-      <w:r>
-        <w:rPr>
-          <w:rFonts w:cstheme="minorHAnsi"/>
-        </w:rPr>
-        <w:t xml:space="preserve"> </w:t>
-      </w:r>
-      <w:r>
-        <w:rPr>
-          <w:rFonts w:cstheme="minorHAnsi"/>
-        </w:rPr>
-        <w:t>Reports on the ongoing monitoring and optimization efforts, ensuring the software's continued efficiency and effectiveness.</w:t>
-      </w:r>
+        <w:t>Promotional materials to raise product awareness.</w:t>
+      </w:r>
+    </w:p>
+    <w:p>
+      <w:pPr>
+        <w:pStyle w:val="ListParagraph"/>
+        <w:numPr>
+          <w:ilvl w:val="0"/>
+          <w:numId w:val="6"/>
+        </w:numPr>
+        <w:rPr>
+          <w:rFonts w:cstheme="minorHAnsi"/>
+        </w:rPr>
+      </w:pPr>
+      <w:r>
+        <w:rPr>
+          <w:rFonts w:cstheme="minorHAnsi"/>
+        </w:rPr>
+        <w:lastRenderedPageBreak/>
+        <w:t>Quality assurance reports detailing testing results.</w:t>
+      </w:r>
+    </w:p>
+    <w:p>
+      <w:pPr>
+        <w:pStyle w:val="ListParagraph"/>
+        <w:numPr>
+          <w:ilvl w:val="0"/>
+          <w:numId w:val="6"/>
+        </w:numPr>
+        <w:rPr>
+          <w:rFonts w:cstheme="minorHAnsi"/>
+        </w:rPr>
+      </w:pPr>
+      <w:r>
+        <w:rPr>
+          <w:rFonts w:cstheme="minorHAnsi"/>
+        </w:rPr>
+        <w:t>Plan for post-deployment support and maintenance.</w:t>
+      </w:r>
+    </w:p>
+    <w:p>
+      <w:pPr>
+        <w:pStyle w:val="ListParagraph"/>
+        <w:numPr>
+          <w:ilvl w:val="0"/>
+          <w:numId w:val="6"/>
+        </w:numPr>
+        <w:rPr>
+          <w:rFonts w:cstheme="minorHAnsi"/>
+        </w:rPr>
+      </w:pPr>
+      <w:r>
+        <w:rPr>
+          <w:rFonts w:cstheme="minorHAnsi"/>
+        </w:rPr>
+        <w:t>Feedback mechanisms for product improvement.</w:t>
+      </w:r>
+    </w:p>
+    <w:p>
+      <w:pPr>
+        <w:pStyle w:val="ListParagraph"/>
+        <w:numPr>
+          <w:ilvl w:val="0"/>
+          <w:numId w:val="6"/>
+        </w:numPr>
+        <w:rPr>
+          <w:rFonts w:cstheme="minorHAnsi"/>
+        </w:rPr>
+      </w:pPr>
+      <w:r>
+        <w:rPr>
+          <w:rFonts w:cstheme="minorHAnsi"/>
+        </w:rPr>
+        <w:t>Comprehensive project closure report.</w:t>
+      </w:r>
+    </w:p>
+    <w:p>
+      <w:pPr>
+        <w:ind w:left="360"/>
+        <w:rPr>
+          <w:rFonts w:cstheme="minorHAnsi"/>
+        </w:rPr>
+      </w:pPr>
     </w:p>
     <w:p>
       <w:pPr>
@@ -1941,21 +1964,7 @@
         <w:rPr>
           <w:rFonts w:cstheme="minorHAnsi"/>
         </w:rPr>
-        <w:t xml:space="preserve">roject to ensure thorough vetting and successful completion of the project.  The acceptance criteria are both qualitative and quantitative in nature.  All acceptance criteria must be met </w:t>
-      </w:r>
-      <w:proofErr w:type="gramStart"/>
-      <w:r>
-        <w:rPr>
-          <w:rFonts w:cstheme="minorHAnsi"/>
-        </w:rPr>
-        <w:t>in order to</w:t>
-      </w:r>
-      <w:proofErr w:type="gramEnd"/>
-      <w:r>
-        <w:rPr>
-          <w:rFonts w:cstheme="minorHAnsi"/>
-        </w:rPr>
-        <w:t xml:space="preserve"> achieve success for this project:</w:t>
+        <w:t>roject to ensure thorough vetting and successful completion of the project.  The acceptance criteria are both qualitative and quantitative in nature.  All acceptance criteria must be met in order to achieve success for this project:</w:t>
       </w:r>
     </w:p>
     <w:p>
@@ -2018,7 +2027,7 @@
         <w:rPr>
           <w:rFonts w:cstheme="minorHAnsi"/>
         </w:rPr>
-        <w:t>Reduce schedule delays and budget overruns by at least 20%.</w:t>
+        <w:t>Demonstrate seamless integration of AI tools with NSE's existing data analytics platform.</w:t>
       </w:r>
     </w:p>
     <w:p>
@@ -2035,31 +2044,21 @@
         <w:rPr>
           <w:rFonts w:cstheme="minorHAnsi"/>
         </w:rPr>
-        <w:t>I</w:t>
-      </w:r>
-      <w:r>
-        <w:rPr>
-          <w:rFonts w:cstheme="minorHAnsi"/>
-        </w:rPr>
-        <w:t>mprovement in resource allocation ability, ensuring efficient use of resources throughout the project lifecycle.</w:t>
-      </w:r>
-    </w:p>
-    <w:p>
-      <w:pPr>
-        <w:numPr>
-          <w:ilvl w:val="0"/>
-          <w:numId w:val="7"/>
-        </w:numPr>
-        <w:rPr>
-          <w:rFonts w:cstheme="minorHAnsi"/>
-        </w:rPr>
-      </w:pPr>
-      <w:r>
-        <w:rPr>
-          <w:rFonts w:cstheme="minorHAnsi"/>
-        </w:rPr>
-        <w:t>Accomplish an overall performance improvement in program metrics.</w:t>
-      </w:r>
+        <w:t>Show</w:t>
+      </w:r>
+      <w:r>
+        <w:rPr>
+          <w:rFonts w:cstheme="minorHAnsi"/>
+        </w:rPr>
+        <w:t xml:space="preserve"> compliance with relevant industry standards and regulatory requirements governing data privacy, security, and accessibility.</w:t>
+      </w:r>
+    </w:p>
+    <w:p>
+      <w:pPr>
+        <w:rPr>
+          <w:rFonts w:cstheme="minorHAnsi"/>
+        </w:rPr>
+      </w:pPr>
     </w:p>
     <w:p>
       <w:pPr>
@@ -2184,6 +2183,7 @@
     </w:p>
     <w:p>
       <w:pPr>
+        <w:pStyle w:val="ListParagraph"/>
         <w:numPr>
           <w:ilvl w:val="0"/>
           <w:numId w:val="8"/>
@@ -2196,25 +2196,7 @@
         <w:rPr>
           <w:rFonts w:cstheme="minorHAnsi"/>
         </w:rPr>
-        <w:t>L</w:t>
-      </w:r>
-      <w:r>
-        <w:rPr>
-          <w:rFonts w:cstheme="minorHAnsi"/>
-        </w:rPr>
-        <w:t xml:space="preserve">imitations in adopting certain technologies, requiring careful consideration </w:t>
-      </w:r>
-      <w:r>
-        <w:rPr>
-          <w:rFonts w:cstheme="minorHAnsi"/>
-        </w:rPr>
-        <w:t>of</w:t>
-      </w:r>
-      <w:r>
-        <w:rPr>
-          <w:rFonts w:cstheme="minorHAnsi"/>
-        </w:rPr>
-        <w:t xml:space="preserve"> the project's technical aspects.</w:t>
+        <w:t>Adapt to market changes, customer preferences, and technological advancements while maintaining project objectives.</w:t>
       </w:r>
     </w:p>
     <w:p>
@@ -2231,7 +2213,59 @@
         <w:rPr>
           <w:rFonts w:cstheme="minorHAnsi"/>
         </w:rPr>
-        <w:t>Limited availability of certain resources, such as skilled personnel or specific technologies, poses a challenge that needs to be addressed through effective resource allocation.</w:t>
+        <w:t>Comply with industry regulations and data privacy laws related to software design and data handling.</w:t>
+      </w:r>
+    </w:p>
+    <w:p>
+      <w:pPr>
+        <w:numPr>
+          <w:ilvl w:val="0"/>
+          <w:numId w:val="8"/>
+        </w:numPr>
+        <w:rPr>
+          <w:rFonts w:cstheme="minorHAnsi"/>
+        </w:rPr>
+      </w:pPr>
+      <w:r>
+        <w:rPr>
+          <w:rFonts w:cstheme="minorHAnsi"/>
+        </w:rPr>
+        <w:t>Integrate AI with the existing data analytics platform, considering compatibility constraints.</w:t>
+      </w:r>
+    </w:p>
+    <w:p>
+      <w:pPr>
+        <w:numPr>
+          <w:ilvl w:val="0"/>
+          <w:numId w:val="8"/>
+        </w:numPr>
+        <w:rPr>
+          <w:rFonts w:cstheme="minorHAnsi"/>
+        </w:rPr>
+      </w:pPr>
+      <w:r>
+        <w:rPr>
+          <w:rFonts w:cstheme="minorHAnsi"/>
+        </w:rPr>
+        <w:lastRenderedPageBreak/>
+        <w:t>Manage reliance on third-party vendors or suppliers for AI tools, impacting project timelines and costs.</w:t>
+      </w:r>
+    </w:p>
+    <w:p>
+      <w:pPr>
+        <w:numPr>
+          <w:ilvl w:val="0"/>
+          <w:numId w:val="8"/>
+        </w:numPr>
+        <w:rPr>
+          <w:rFonts w:cstheme="minorHAnsi"/>
+        </w:rPr>
+      </w:pPr>
+      <w:r>
+        <w:rPr>
+          <w:rFonts w:cstheme="minorHAnsi"/>
+        </w:rPr>
+        <w:t>Align with organizational policies and procedures, influencing project planning and decision-making processes.</w:t>
       </w:r>
     </w:p>
     <w:p>
@@ -2331,7 +2365,6 @@
                 <w:rFonts w:cstheme="minorHAnsi"/>
                 <w:b/>
               </w:rPr>
-              <w:lastRenderedPageBreak/>
               <w:t>Expense</w:t>
             </w:r>
           </w:p>
@@ -2541,53 +2574,59 @@
               <w:rPr>
                 <w:rFonts w:cstheme="minorHAnsi"/>
               </w:rPr>
-              <w:t>300</w:t>
+              <w:t>76,000</w:t>
+            </w:r>
+          </w:p>
+        </w:tc>
+        <w:tc>
+          <w:tcPr>
+            <w:tcW w:w="1915" w:type="dxa"/>
+            <w:shd w:val="clear" w:color="auto" w:fill="auto"/>
+          </w:tcPr>
+          <w:p>
+            <w:pPr>
+              <w:jc w:val="center"/>
+              <w:rPr>
+                <w:rFonts w:cstheme="minorHAnsi"/>
+              </w:rPr>
+            </w:pPr>
+            <w:r>
+              <w:rPr>
+                <w:rFonts w:cstheme="minorHAnsi"/>
+              </w:rPr>
+              <w:t>$20,000</w:t>
+            </w:r>
+          </w:p>
+        </w:tc>
+        <w:tc>
+          <w:tcPr>
+            <w:tcW w:w="1915" w:type="dxa"/>
+            <w:shd w:val="clear" w:color="auto" w:fill="auto"/>
+          </w:tcPr>
+          <w:p>
+            <w:pPr>
+              <w:jc w:val="center"/>
+              <w:rPr>
+                <w:rFonts w:cstheme="minorHAnsi"/>
+              </w:rPr>
+            </w:pPr>
+            <w:r>
+              <w:rPr>
+                <w:rFonts w:cstheme="minorHAnsi"/>
+              </w:rPr>
+              <w:t>$</w:t>
+            </w:r>
+            <w:r>
+              <w:rPr>
+                <w:rFonts w:cstheme="minorHAnsi"/>
+              </w:rPr>
+              <w:t>56</w:t>
             </w:r>
             <w:r>
               <w:rPr>
                 <w:rFonts w:cstheme="minorHAnsi"/>
               </w:rPr>
               <w:t>,000</w:t>
-            </w:r>
-          </w:p>
-        </w:tc>
-        <w:tc>
-          <w:tcPr>
-            <w:tcW w:w="1915" w:type="dxa"/>
-            <w:shd w:val="clear" w:color="auto" w:fill="auto"/>
-          </w:tcPr>
-          <w:p>
-            <w:pPr>
-              <w:jc w:val="center"/>
-              <w:rPr>
-                <w:rFonts w:cstheme="minorHAnsi"/>
-              </w:rPr>
-            </w:pPr>
-            <w:r>
-              <w:rPr>
-                <w:rFonts w:cstheme="minorHAnsi"/>
-              </w:rPr>
-              <w:t>$20,000</w:t>
-            </w:r>
-          </w:p>
-        </w:tc>
-        <w:tc>
-          <w:tcPr>
-            <w:tcW w:w="1915" w:type="dxa"/>
-            <w:shd w:val="clear" w:color="auto" w:fill="auto"/>
-          </w:tcPr>
-          <w:p>
-            <w:pPr>
-              <w:jc w:val="center"/>
-              <w:rPr>
-                <w:rFonts w:cstheme="minorHAnsi"/>
-              </w:rPr>
-            </w:pPr>
-            <w:r>
-              <w:rPr>
-                <w:rFonts w:cstheme="minorHAnsi"/>
-              </w:rPr>
-              <w:t>$280,000</w:t>
             </w:r>
           </w:p>
         </w:tc>
@@ -2762,13 +2801,33 @@
               <w:rPr>
                 <w:rFonts w:cstheme="minorHAnsi"/>
               </w:rPr>
-              <w:t>19</w:t>
-            </w:r>
-            <w:r>
-              <w:rPr>
-                <w:rFonts w:cstheme="minorHAnsi"/>
-              </w:rPr>
-              <w:t>5</w:t>
+              <w:t>612,000</w:t>
+            </w:r>
+          </w:p>
+        </w:tc>
+        <w:tc>
+          <w:tcPr>
+            <w:tcW w:w="1915" w:type="dxa"/>
+            <w:shd w:val="clear" w:color="auto" w:fill="auto"/>
+          </w:tcPr>
+          <w:p>
+            <w:pPr>
+              <w:jc w:val="center"/>
+              <w:rPr>
+                <w:rFonts w:cstheme="minorHAnsi"/>
+              </w:rPr>
+            </w:pPr>
+            <w:r>
+              <w:rPr>
+                <w:rFonts w:cstheme="minorHAnsi"/>
+              </w:rPr>
+              <w:t>$</w:t>
+            </w:r>
+            <w:r>
+              <w:rPr>
+                <w:rFonts w:cstheme="minorHAnsi"/>
+              </w:rPr>
+              <w:t>100</w:t>
             </w:r>
             <w:r>
               <w:rPr>
@@ -2794,27 +2853,13 @@
               <w:rPr>
                 <w:rFonts w:cstheme="minorHAnsi"/>
               </w:rPr>
-              <w:t>$5,000</w:t>
-            </w:r>
-          </w:p>
-        </w:tc>
-        <w:tc>
-          <w:tcPr>
-            <w:tcW w:w="1915" w:type="dxa"/>
-            <w:shd w:val="clear" w:color="auto" w:fill="auto"/>
-          </w:tcPr>
-          <w:p>
-            <w:pPr>
-              <w:jc w:val="center"/>
-              <w:rPr>
-                <w:rFonts w:cstheme="minorHAnsi"/>
-              </w:rPr>
-            </w:pPr>
-            <w:r>
-              <w:rPr>
-                <w:rFonts w:cstheme="minorHAnsi"/>
-              </w:rPr>
-              <w:t>$0</w:t>
+              <w:t>$</w:t>
+            </w:r>
+            <w:r>
+              <w:rPr>
+                <w:rFonts w:cstheme="minorHAnsi"/>
+              </w:rPr>
+              <w:t>512,000</w:t>
             </w:r>
           </w:p>
         </w:tc>
@@ -2994,7 +3039,7 @@
               <w:rPr>
                 <w:rFonts w:cstheme="minorHAnsi"/>
               </w:rPr>
-              <w:t>5</w:t>
+              <w:t>162</w:t>
             </w:r>
             <w:r>
               <w:rPr>
@@ -3020,7 +3065,13 @@
               <w:rPr>
                 <w:rFonts w:cstheme="minorHAnsi"/>
               </w:rPr>
-              <w:t>$0</w:t>
+              <w:t>$</w:t>
+            </w:r>
+            <w:r>
+              <w:rPr>
+                <w:rFonts w:cstheme="minorHAnsi"/>
+              </w:rPr>
+              <w:t>75,000</w:t>
             </w:r>
           </w:p>
         </w:tc>
@@ -3108,7 +3159,19 @@
               <w:rPr>
                 <w:rFonts w:cstheme="minorHAnsi"/>
               </w:rPr>
-              <w:t>$500,000</w:t>
+              <w:t>$</w:t>
+            </w:r>
+            <w:r>
+              <w:rPr>
+                <w:rFonts w:cstheme="minorHAnsi"/>
+              </w:rPr>
+              <w:t>850</w:t>
+            </w:r>
+            <w:r>
+              <w:rPr>
+                <w:rFonts w:cstheme="minorHAnsi"/>
+              </w:rPr>
+              <w:t>,000</w:t>
             </w:r>
           </w:p>
         </w:tc>
@@ -3128,7 +3191,19 @@
               <w:rPr>
                 <w:rFonts w:cstheme="minorHAnsi"/>
               </w:rPr>
-              <w:t>$25,000</w:t>
+              <w:t>$</w:t>
+            </w:r>
+            <w:r>
+              <w:rPr>
+                <w:rFonts w:cstheme="minorHAnsi"/>
+              </w:rPr>
+              <w:t>195</w:t>
+            </w:r>
+            <w:r>
+              <w:rPr>
+                <w:rFonts w:cstheme="minorHAnsi"/>
+              </w:rPr>
+              <w:t>,000</w:t>
             </w:r>
           </w:p>
         </w:tc>
@@ -3148,7 +3223,19 @@
               <w:rPr>
                 <w:rFonts w:cstheme="minorHAnsi"/>
               </w:rPr>
-              <w:t>$285,000</w:t>
+              <w:t>$</w:t>
+            </w:r>
+            <w:r>
+              <w:rPr>
+                <w:rFonts w:cstheme="minorHAnsi"/>
+              </w:rPr>
+              <w:t>655</w:t>
+            </w:r>
+            <w:r>
+              <w:rPr>
+                <w:rFonts w:cstheme="minorHAnsi"/>
+              </w:rPr>
+              <w:t>,000</w:t>
             </w:r>
           </w:p>
         </w:tc>
@@ -3331,27 +3418,27 @@
         <w:tblLook w:val="04A0" w:firstRow="1" w:lastRow="0" w:firstColumn="1" w:lastColumn="0" w:noHBand="0" w:noVBand="1"/>
       </w:tblPr>
       <w:tblGrid>
-        <w:gridCol w:w="3538"/>
-        <w:gridCol w:w="2702"/>
-        <w:gridCol w:w="3110"/>
+        <w:gridCol w:w="3532"/>
+        <w:gridCol w:w="2705"/>
+        <w:gridCol w:w="3113"/>
       </w:tblGrid>
       <w:tr>
         <w:tc>
           <w:tcPr>
-            <w:tcW w:w="3618" w:type="dxa"/>
-            <w:shd w:val="clear" w:color="auto" w:fill="auto"/>
-          </w:tcPr>
-          <w:p>
-            <w:pPr>
-              <w:rPr>
-                <w:rFonts w:cstheme="minorHAnsi"/>
-              </w:rPr>
-            </w:pPr>
-          </w:p>
-        </w:tc>
-        <w:tc>
-          <w:tcPr>
-            <w:tcW w:w="2766" w:type="dxa"/>
+            <w:tcW w:w="3532" w:type="dxa"/>
+            <w:shd w:val="clear" w:color="auto" w:fill="auto"/>
+          </w:tcPr>
+          <w:p>
+            <w:pPr>
+              <w:rPr>
+                <w:rFonts w:cstheme="minorHAnsi"/>
+              </w:rPr>
+            </w:pPr>
+          </w:p>
+        </w:tc>
+        <w:tc>
+          <w:tcPr>
+            <w:tcW w:w="2705" w:type="dxa"/>
             <w:shd w:val="clear" w:color="auto" w:fill="auto"/>
           </w:tcPr>
           <w:p>
@@ -3395,7 +3482,7 @@
         </w:tc>
         <w:tc>
           <w:tcPr>
-            <w:tcW w:w="3192" w:type="dxa"/>
+            <w:tcW w:w="3113" w:type="dxa"/>
             <w:shd w:val="clear" w:color="auto" w:fill="auto"/>
           </w:tcPr>
           <w:p>
@@ -3441,7 +3528,7 @@
       <w:tr>
         <w:tc>
           <w:tcPr>
-            <w:tcW w:w="3618" w:type="dxa"/>
+            <w:tcW w:w="3532" w:type="dxa"/>
             <w:shd w:val="clear" w:color="auto" w:fill="auto"/>
           </w:tcPr>
           <w:p>
@@ -3460,20 +3547,20 @@
         </w:tc>
         <w:tc>
           <w:tcPr>
-            <w:tcW w:w="2766" w:type="dxa"/>
-            <w:shd w:val="clear" w:color="auto" w:fill="auto"/>
-          </w:tcPr>
-          <w:p>
-            <w:pPr>
-              <w:rPr>
-                <w:rFonts w:cstheme="minorHAnsi"/>
-              </w:rPr>
-            </w:pPr>
-          </w:p>
-        </w:tc>
-        <w:tc>
-          <w:tcPr>
-            <w:tcW w:w="3192" w:type="dxa"/>
+            <w:tcW w:w="2705" w:type="dxa"/>
+            <w:shd w:val="clear" w:color="auto" w:fill="auto"/>
+          </w:tcPr>
+          <w:p>
+            <w:pPr>
+              <w:rPr>
+                <w:rFonts w:cstheme="minorHAnsi"/>
+              </w:rPr>
+            </w:pPr>
+          </w:p>
+        </w:tc>
+        <w:tc>
+          <w:tcPr>
+            <w:tcW w:w="3113" w:type="dxa"/>
             <w:shd w:val="clear" w:color="auto" w:fill="auto"/>
           </w:tcPr>
           <w:p>
@@ -3488,7 +3575,7 @@
       <w:tr>
         <w:tc>
           <w:tcPr>
-            <w:tcW w:w="3618" w:type="dxa"/>
+            <w:tcW w:w="3532" w:type="dxa"/>
             <w:shd w:val="clear" w:color="auto" w:fill="auto"/>
           </w:tcPr>
           <w:p>
@@ -3499,13 +3586,16 @@
               </w:rPr>
             </w:pPr>
             <w:r>
-              <w:t>Software Development</w:t>
-            </w:r>
-          </w:p>
-        </w:tc>
-        <w:tc>
-          <w:tcPr>
-            <w:tcW w:w="2766" w:type="dxa"/>
+              <w:rPr>
+                <w:rFonts w:cstheme="minorHAnsi"/>
+              </w:rPr>
+              <w:t>Planning &amp; Prototyping</w:t>
+            </w:r>
+          </w:p>
+        </w:tc>
+        <w:tc>
+          <w:tcPr>
+            <w:tcW w:w="2705" w:type="dxa"/>
             <w:shd w:val="clear" w:color="auto" w:fill="auto"/>
           </w:tcPr>
           <w:p>
@@ -3519,19 +3609,13 @@
               <w:rPr>
                 <w:rFonts w:cstheme="minorHAnsi"/>
               </w:rPr>
-              <w:t>$</w:t>
-            </w:r>
-            <w:r>
-              <w:rPr>
-                <w:rFonts w:cstheme="minorHAnsi"/>
-              </w:rPr>
-              <w:t>500,000</w:t>
-            </w:r>
-          </w:p>
-        </w:tc>
-        <w:tc>
-          <w:tcPr>
-            <w:tcW w:w="3192" w:type="dxa"/>
+              <w:t>$136,000</w:t>
+            </w:r>
+          </w:p>
+        </w:tc>
+        <w:tc>
+          <w:tcPr>
+            <w:tcW w:w="3113" w:type="dxa"/>
             <w:shd w:val="clear" w:color="auto" w:fill="auto"/>
           </w:tcPr>
           <w:p>
@@ -3553,7 +3637,7 @@
       <w:tr>
         <w:tc>
           <w:tcPr>
-            <w:tcW w:w="3618" w:type="dxa"/>
+            <w:tcW w:w="3532" w:type="dxa"/>
             <w:shd w:val="clear" w:color="auto" w:fill="auto"/>
           </w:tcPr>
           <w:p>
@@ -3564,13 +3648,13 @@
               </w:rPr>
             </w:pPr>
             <w:r>
-              <w:t>Marketing and Launch</w:t>
-            </w:r>
-          </w:p>
-        </w:tc>
-        <w:tc>
-          <w:tcPr>
-            <w:tcW w:w="2766" w:type="dxa"/>
+              <w:t>Software Development</w:t>
+            </w:r>
+          </w:p>
+        </w:tc>
+        <w:tc>
+          <w:tcPr>
+            <w:tcW w:w="2705" w:type="dxa"/>
             <w:shd w:val="clear" w:color="auto" w:fill="auto"/>
           </w:tcPr>
           <w:p>
@@ -3590,13 +3674,19 @@
               <w:rPr>
                 <w:rFonts w:cstheme="minorHAnsi"/>
               </w:rPr>
-              <w:t>200,000</w:t>
-            </w:r>
-          </w:p>
-        </w:tc>
-        <w:tc>
-          <w:tcPr>
-            <w:tcW w:w="3192" w:type="dxa"/>
+              <w:t>612</w:t>
+            </w:r>
+            <w:r>
+              <w:rPr>
+                <w:rFonts w:cstheme="minorHAnsi"/>
+              </w:rPr>
+              <w:t>,000</w:t>
+            </w:r>
+          </w:p>
+        </w:tc>
+        <w:tc>
+          <w:tcPr>
+            <w:tcW w:w="3113" w:type="dxa"/>
             <w:shd w:val="clear" w:color="auto" w:fill="auto"/>
           </w:tcPr>
           <w:p>
@@ -3618,7 +3708,7 @@
       <w:tr>
         <w:tc>
           <w:tcPr>
-            <w:tcW w:w="3618" w:type="dxa"/>
+            <w:tcW w:w="3532" w:type="dxa"/>
             <w:shd w:val="clear" w:color="auto" w:fill="auto"/>
           </w:tcPr>
           <w:p>
@@ -3629,16 +3719,16 @@
               </w:rPr>
             </w:pPr>
             <w:r>
-              <w:rPr>
-                <w:rFonts w:cstheme="minorHAnsi"/>
-              </w:rPr>
-              <w:t>Training and Implementation</w:t>
-            </w:r>
-          </w:p>
-        </w:tc>
-        <w:tc>
-          <w:tcPr>
-            <w:tcW w:w="2766" w:type="dxa"/>
+              <w:t>Marketing and Launch</w:t>
+            </w:r>
+            <w:r>
+              <w:t xml:space="preserve"> (Deployment)</w:t>
+            </w:r>
+          </w:p>
+        </w:tc>
+        <w:tc>
+          <w:tcPr>
+            <w:tcW w:w="2705" w:type="dxa"/>
             <w:shd w:val="clear" w:color="auto" w:fill="auto"/>
           </w:tcPr>
           <w:p>
@@ -3658,13 +3748,13 @@
               <w:rPr>
                 <w:rFonts w:cstheme="minorHAnsi"/>
               </w:rPr>
-              <w:t>100,000</w:t>
-            </w:r>
-          </w:p>
-        </w:tc>
-        <w:tc>
-          <w:tcPr>
-            <w:tcW w:w="3192" w:type="dxa"/>
+              <w:t>127,500</w:t>
+            </w:r>
+          </w:p>
+        </w:tc>
+        <w:tc>
+          <w:tcPr>
+            <w:tcW w:w="3113" w:type="dxa"/>
             <w:shd w:val="clear" w:color="auto" w:fill="auto"/>
           </w:tcPr>
           <w:p>
@@ -3686,7 +3776,7 @@
       <w:tr>
         <w:tc>
           <w:tcPr>
-            <w:tcW w:w="3618" w:type="dxa"/>
+            <w:tcW w:w="3532" w:type="dxa"/>
             <w:shd w:val="clear" w:color="auto" w:fill="auto"/>
           </w:tcPr>
           <w:p>
@@ -3706,7 +3796,7 @@
         </w:tc>
         <w:tc>
           <w:tcPr>
-            <w:tcW w:w="2766" w:type="dxa"/>
+            <w:tcW w:w="2705" w:type="dxa"/>
             <w:shd w:val="clear" w:color="auto" w:fill="auto"/>
           </w:tcPr>
           <w:p>
@@ -3726,13 +3816,31 @@
               <w:rPr>
                 <w:rFonts w:cstheme="minorHAnsi"/>
               </w:rPr>
-              <w:t>50,000</w:t>
-            </w:r>
-          </w:p>
-        </w:tc>
-        <w:tc>
-          <w:tcPr>
-            <w:tcW w:w="3192" w:type="dxa"/>
+              <w:t>127</w:t>
+            </w:r>
+            <w:r>
+              <w:rPr>
+                <w:rFonts w:cstheme="minorHAnsi"/>
+              </w:rPr>
+              <w:t>,</w:t>
+            </w:r>
+            <w:r>
+              <w:rPr>
+                <w:rFonts w:cstheme="minorHAnsi"/>
+              </w:rPr>
+              <w:t>5</w:t>
+            </w:r>
+            <w:r>
+              <w:rPr>
+                <w:rFonts w:cstheme="minorHAnsi"/>
+              </w:rPr>
+              <w:t>00</w:t>
+            </w:r>
+          </w:p>
+        </w:tc>
+        <w:tc>
+          <w:tcPr>
+            <w:tcW w:w="3113" w:type="dxa"/>
             <w:shd w:val="clear" w:color="auto" w:fill="auto"/>
           </w:tcPr>
           <w:p>
@@ -3748,7 +3856,7 @@
       <w:tr>
         <w:tc>
           <w:tcPr>
-            <w:tcW w:w="3618" w:type="dxa"/>
+            <w:tcW w:w="3532" w:type="dxa"/>
             <w:shd w:val="clear" w:color="auto" w:fill="auto"/>
           </w:tcPr>
           <w:p>
@@ -3797,7 +3905,7 @@
         </w:tc>
         <w:tc>
           <w:tcPr>
-            <w:tcW w:w="2766" w:type="dxa"/>
+            <w:tcW w:w="2705" w:type="dxa"/>
             <w:shd w:val="clear" w:color="auto" w:fill="auto"/>
           </w:tcPr>
           <w:p>
@@ -3826,7 +3934,7 @@
         </w:tc>
         <w:tc>
           <w:tcPr>
-            <w:tcW w:w="3192" w:type="dxa"/>
+            <w:tcW w:w="3113" w:type="dxa"/>
             <w:shd w:val="clear" w:color="auto" w:fill="auto"/>
           </w:tcPr>
           <w:p>
@@ -3850,33 +3958,33 @@
       <w:tr>
         <w:tc>
           <w:tcPr>
-            <w:tcW w:w="3618" w:type="dxa"/>
-            <w:shd w:val="clear" w:color="auto" w:fill="auto"/>
-          </w:tcPr>
-          <w:p>
-            <w:pPr>
-              <w:rPr>
-                <w:rFonts w:cstheme="minorHAnsi"/>
-              </w:rPr>
-            </w:pPr>
-          </w:p>
-        </w:tc>
-        <w:tc>
-          <w:tcPr>
-            <w:tcW w:w="2766" w:type="dxa"/>
-            <w:shd w:val="clear" w:color="auto" w:fill="auto"/>
-          </w:tcPr>
-          <w:p>
-            <w:pPr>
-              <w:rPr>
-                <w:rFonts w:cstheme="minorHAnsi"/>
-              </w:rPr>
-            </w:pPr>
-          </w:p>
-        </w:tc>
-        <w:tc>
-          <w:tcPr>
-            <w:tcW w:w="3192" w:type="dxa"/>
+            <w:tcW w:w="3532" w:type="dxa"/>
+            <w:shd w:val="clear" w:color="auto" w:fill="auto"/>
+          </w:tcPr>
+          <w:p>
+            <w:pPr>
+              <w:rPr>
+                <w:rFonts w:cstheme="minorHAnsi"/>
+              </w:rPr>
+            </w:pPr>
+          </w:p>
+        </w:tc>
+        <w:tc>
+          <w:tcPr>
+            <w:tcW w:w="2705" w:type="dxa"/>
+            <w:shd w:val="clear" w:color="auto" w:fill="auto"/>
+          </w:tcPr>
+          <w:p>
+            <w:pPr>
+              <w:rPr>
+                <w:rFonts w:cstheme="minorHAnsi"/>
+              </w:rPr>
+            </w:pPr>
+          </w:p>
+        </w:tc>
+        <w:tc>
+          <w:tcPr>
+            <w:tcW w:w="3113" w:type="dxa"/>
             <w:shd w:val="clear" w:color="auto" w:fill="auto"/>
           </w:tcPr>
           <w:p>
@@ -3891,7 +3999,7 @@
       <w:tr>
         <w:tc>
           <w:tcPr>
-            <w:tcW w:w="3618" w:type="dxa"/>
+            <w:tcW w:w="3532" w:type="dxa"/>
             <w:shd w:val="clear" w:color="auto" w:fill="auto"/>
           </w:tcPr>
           <w:p>
@@ -3910,20 +4018,20 @@
         </w:tc>
         <w:tc>
           <w:tcPr>
-            <w:tcW w:w="2766" w:type="dxa"/>
-            <w:shd w:val="clear" w:color="auto" w:fill="auto"/>
-          </w:tcPr>
-          <w:p>
-            <w:pPr>
-              <w:rPr>
-                <w:rFonts w:cstheme="minorHAnsi"/>
-              </w:rPr>
-            </w:pPr>
-          </w:p>
-        </w:tc>
-        <w:tc>
-          <w:tcPr>
-            <w:tcW w:w="3192" w:type="dxa"/>
+            <w:tcW w:w="2705" w:type="dxa"/>
+            <w:shd w:val="clear" w:color="auto" w:fill="auto"/>
+          </w:tcPr>
+          <w:p>
+            <w:pPr>
+              <w:rPr>
+                <w:rFonts w:cstheme="minorHAnsi"/>
+              </w:rPr>
+            </w:pPr>
+          </w:p>
+        </w:tc>
+        <w:tc>
+          <w:tcPr>
+            <w:tcW w:w="3113" w:type="dxa"/>
             <w:shd w:val="clear" w:color="auto" w:fill="auto"/>
           </w:tcPr>
           <w:p>
@@ -3938,7 +4046,7 @@
       <w:tr>
         <w:tc>
           <w:tcPr>
-            <w:tcW w:w="3618" w:type="dxa"/>
+            <w:tcW w:w="3532" w:type="dxa"/>
             <w:shd w:val="clear" w:color="auto" w:fill="auto"/>
           </w:tcPr>
           <w:p>
@@ -3952,13 +4060,19 @@
               <w:rPr>
                 <w:rFonts w:cstheme="minorHAnsi"/>
               </w:rPr>
-              <w:t>Operational Efficiency</w:t>
-            </w:r>
-          </w:p>
-        </w:tc>
-        <w:tc>
-          <w:tcPr>
-            <w:tcW w:w="2766" w:type="dxa"/>
+              <w:t>Increased Sales and Revenue</w:t>
+            </w:r>
+            <w:r>
+              <w:rPr>
+                <w:rFonts w:cstheme="minorHAnsi"/>
+              </w:rPr>
+              <w:t xml:space="preserve"> </w:t>
+            </w:r>
+          </w:p>
+        </w:tc>
+        <w:tc>
+          <w:tcPr>
+            <w:tcW w:w="2705" w:type="dxa"/>
             <w:shd w:val="clear" w:color="auto" w:fill="auto"/>
           </w:tcPr>
           <w:p>
@@ -3978,13 +4092,19 @@
               <w:rPr>
                 <w:rFonts w:cstheme="minorHAnsi"/>
               </w:rPr>
-              <w:t>150,000</w:t>
-            </w:r>
-          </w:p>
-        </w:tc>
-        <w:tc>
-          <w:tcPr>
-            <w:tcW w:w="3192" w:type="dxa"/>
+              <w:t>650</w:t>
+            </w:r>
+            <w:r>
+              <w:rPr>
+                <w:rFonts w:cstheme="minorHAnsi"/>
+              </w:rPr>
+              <w:t>,000</w:t>
+            </w:r>
+          </w:p>
+        </w:tc>
+        <w:tc>
+          <w:tcPr>
+            <w:tcW w:w="3113" w:type="dxa"/>
             <w:shd w:val="clear" w:color="auto" w:fill="auto"/>
           </w:tcPr>
           <w:p>
@@ -4004,7 +4124,7 @@
               <w:rPr>
                 <w:rFonts w:cstheme="minorHAnsi"/>
               </w:rPr>
-              <w:t>150,000</w:t>
+              <w:t>650,000</w:t>
             </w:r>
           </w:p>
         </w:tc>
@@ -4012,7 +4132,7 @@
       <w:tr>
         <w:tc>
           <w:tcPr>
-            <w:tcW w:w="3618" w:type="dxa"/>
+            <w:tcW w:w="3532" w:type="dxa"/>
             <w:shd w:val="clear" w:color="auto" w:fill="auto"/>
           </w:tcPr>
           <w:p>
@@ -4026,13 +4146,13 @@
               <w:rPr>
                 <w:rFonts w:cstheme="minorHAnsi"/>
               </w:rPr>
-              <w:t>Increased Sales and Revenue</w:t>
-            </w:r>
-          </w:p>
-        </w:tc>
-        <w:tc>
-          <w:tcPr>
-            <w:tcW w:w="2766" w:type="dxa"/>
+              <w:t>Operational Efficiency</w:t>
+            </w:r>
+          </w:p>
+        </w:tc>
+        <w:tc>
+          <w:tcPr>
+            <w:tcW w:w="2705" w:type="dxa"/>
             <w:shd w:val="clear" w:color="auto" w:fill="auto"/>
           </w:tcPr>
           <w:p>
@@ -4052,13 +4172,19 @@
               <w:rPr>
                 <w:rFonts w:cstheme="minorHAnsi"/>
               </w:rPr>
-              <w:t>1,000,000</w:t>
-            </w:r>
-          </w:p>
-        </w:tc>
-        <w:tc>
-          <w:tcPr>
-            <w:tcW w:w="3192" w:type="dxa"/>
+              <w:t>100</w:t>
+            </w:r>
+            <w:r>
+              <w:rPr>
+                <w:rFonts w:cstheme="minorHAnsi"/>
+              </w:rPr>
+              <w:t>,000</w:t>
+            </w:r>
+          </w:p>
+        </w:tc>
+        <w:tc>
+          <w:tcPr>
+            <w:tcW w:w="3113" w:type="dxa"/>
             <w:shd w:val="clear" w:color="auto" w:fill="auto"/>
           </w:tcPr>
           <w:p>
@@ -4078,7 +4204,7 @@
               <w:rPr>
                 <w:rFonts w:cstheme="minorHAnsi"/>
               </w:rPr>
-              <w:t>1,000,000</w:t>
+              <w:t>100,000</w:t>
             </w:r>
           </w:p>
         </w:tc>
@@ -4086,56 +4212,7 @@
       <w:tr>
         <w:tc>
           <w:tcPr>
-            <w:tcW w:w="3618" w:type="dxa"/>
-            <w:shd w:val="clear" w:color="auto" w:fill="auto"/>
-          </w:tcPr>
-          <w:p>
-            <w:pPr>
-              <w:rPr>
-                <w:rFonts w:cstheme="minorHAnsi"/>
-                <w:b/>
-              </w:rPr>
-            </w:pPr>
-            <w:r>
-              <w:rPr>
-                <w:rFonts w:cstheme="minorHAnsi"/>
-                <w:b/>
-              </w:rPr>
-              <w:t xml:space="preserve">Total Benefits of </w:t>
-            </w:r>
-            <w:r>
-              <w:rPr>
-                <w:rFonts w:cstheme="minorHAnsi"/>
-                <w:b/>
-              </w:rPr>
-              <w:t>NSE</w:t>
-            </w:r>
-            <w:r>
-              <w:rPr>
-                <w:rFonts w:cstheme="minorHAnsi"/>
-                <w:b/>
-              </w:rPr>
-              <w:t xml:space="preserve"> </w:t>
-            </w:r>
-            <w:r>
-              <w:rPr>
-                <w:rFonts w:cstheme="minorHAnsi"/>
-                <w:b/>
-              </w:rPr>
-              <w:t>p</w:t>
-            </w:r>
-            <w:r>
-              <w:rPr>
-                <w:rFonts w:cstheme="minorHAnsi"/>
-                <w:b/>
-              </w:rPr>
-              <w:t>roject</w:t>
-            </w:r>
-          </w:p>
-        </w:tc>
-        <w:tc>
-          <w:tcPr>
-            <w:tcW w:w="2766" w:type="dxa"/>
+            <w:tcW w:w="3532" w:type="dxa"/>
             <w:shd w:val="clear" w:color="auto" w:fill="auto"/>
           </w:tcPr>
           <w:p>
@@ -4143,28 +4220,19 @@
               <w:jc w:val="right"/>
               <w:rPr>
                 <w:rFonts w:cstheme="minorHAnsi"/>
-                <w:b/>
-              </w:rPr>
-            </w:pPr>
-            <w:r>
-              <w:rPr>
-                <w:rFonts w:cstheme="minorHAnsi"/>
-                <w:b/>
-              </w:rPr>
-              <w:t>$</w:t>
-            </w:r>
-            <w:r>
-              <w:rPr>
-                <w:rFonts w:cstheme="minorHAnsi"/>
-                <w:b/>
-              </w:rPr>
-              <w:t>1,150,000</w:t>
-            </w:r>
-          </w:p>
-        </w:tc>
-        <w:tc>
-          <w:tcPr>
-            <w:tcW w:w="3192" w:type="dxa"/>
+              </w:rPr>
+            </w:pPr>
+            <w:r>
+              <w:rPr>
+                <w:rFonts w:cstheme="minorHAnsi"/>
+              </w:rPr>
+              <w:t>Process &amp; Support Reductions</w:t>
+            </w:r>
+          </w:p>
+        </w:tc>
+        <w:tc>
+          <w:tcPr>
+            <w:tcW w:w="2705" w:type="dxa"/>
             <w:shd w:val="clear" w:color="auto" w:fill="auto"/>
           </w:tcPr>
           <w:p>
@@ -4172,22 +4240,51 @@
               <w:jc w:val="right"/>
               <w:rPr>
                 <w:rFonts w:cstheme="minorHAnsi"/>
-                <w:b/>
-              </w:rPr>
-            </w:pPr>
-            <w:r>
-              <w:rPr>
-                <w:rFonts w:cstheme="minorHAnsi"/>
-                <w:b/>
+              </w:rPr>
+            </w:pPr>
+            <w:r>
+              <w:rPr>
+                <w:rFonts w:cstheme="minorHAnsi"/>
+              </w:rPr>
+              <w:t>$180,000</w:t>
+            </w:r>
+          </w:p>
+        </w:tc>
+        <w:tc>
+          <w:tcPr>
+            <w:tcW w:w="3113" w:type="dxa"/>
+            <w:shd w:val="clear" w:color="auto" w:fill="auto"/>
+          </w:tcPr>
+          <w:p>
+            <w:pPr>
+              <w:jc w:val="right"/>
+              <w:rPr>
+                <w:rFonts w:cstheme="minorHAnsi"/>
+              </w:rPr>
+            </w:pPr>
+            <w:r>
+              <w:rPr>
+                <w:rFonts w:cstheme="minorHAnsi"/>
               </w:rPr>
               <w:t>-$</w:t>
             </w:r>
             <w:r>
               <w:rPr>
                 <w:rFonts w:cstheme="minorHAnsi"/>
-                <w:b/>
-              </w:rPr>
-              <w:t>1,150,000</w:t>
+              </w:rPr>
+              <w:t>1</w:t>
+            </w:r>
+            <w:r>
+              <w:rPr>
+                <w:rFonts w:cstheme="minorHAnsi"/>
+              </w:rPr>
+              <w:t>8</w:t>
+            </w:r>
+            <w:r>
+              <w:rPr>
+                <w:rFonts w:cstheme="minorHAnsi"/>
+              </w:rPr>
+              <w:t>0,000</w:t>
             </w:r>
           </w:p>
         </w:tc>
@@ -4195,48 +4292,81 @@
       <w:tr>
         <w:tc>
           <w:tcPr>
-            <w:tcW w:w="3618" w:type="dxa"/>
-            <w:shd w:val="clear" w:color="auto" w:fill="auto"/>
-          </w:tcPr>
-          <w:p>
-            <w:pPr>
-              <w:rPr>
-                <w:rFonts w:cstheme="minorHAnsi"/>
-              </w:rPr>
-            </w:pPr>
-          </w:p>
-        </w:tc>
-        <w:tc>
-          <w:tcPr>
-            <w:tcW w:w="2766" w:type="dxa"/>
-            <w:shd w:val="clear" w:color="auto" w:fill="auto"/>
-          </w:tcPr>
-          <w:p>
-            <w:pPr>
-              <w:rPr>
-                <w:rFonts w:cstheme="minorHAnsi"/>
-              </w:rPr>
-            </w:pPr>
-          </w:p>
-        </w:tc>
-        <w:tc>
-          <w:tcPr>
-            <w:tcW w:w="3192" w:type="dxa"/>
-            <w:shd w:val="clear" w:color="auto" w:fill="auto"/>
-          </w:tcPr>
-          <w:p>
-            <w:pPr>
-              <w:rPr>
-                <w:rFonts w:cstheme="minorHAnsi"/>
-              </w:rPr>
-            </w:pPr>
+            <w:tcW w:w="3532" w:type="dxa"/>
+            <w:shd w:val="clear" w:color="auto" w:fill="auto"/>
+          </w:tcPr>
+          <w:p>
+            <w:pPr>
+              <w:jc w:val="right"/>
+              <w:rPr>
+                <w:rFonts w:cstheme="minorHAnsi"/>
+              </w:rPr>
+            </w:pPr>
+            <w:r>
+              <w:rPr>
+                <w:rFonts w:cstheme="minorHAnsi"/>
+              </w:rPr>
+              <w:t>Increased Employee Productivity</w:t>
+            </w:r>
+          </w:p>
+        </w:tc>
+        <w:tc>
+          <w:tcPr>
+            <w:tcW w:w="2705" w:type="dxa"/>
+            <w:shd w:val="clear" w:color="auto" w:fill="auto"/>
+          </w:tcPr>
+          <w:p>
+            <w:pPr>
+              <w:jc w:val="right"/>
+              <w:rPr>
+                <w:rFonts w:cstheme="minorHAnsi"/>
+              </w:rPr>
+            </w:pPr>
+            <w:r>
+              <w:rPr>
+                <w:rFonts w:cstheme="minorHAnsi"/>
+              </w:rPr>
+              <w:t>$70,000</w:t>
+            </w:r>
+          </w:p>
+        </w:tc>
+        <w:tc>
+          <w:tcPr>
+            <w:tcW w:w="3113" w:type="dxa"/>
+            <w:shd w:val="clear" w:color="auto" w:fill="auto"/>
+          </w:tcPr>
+          <w:p>
+            <w:pPr>
+              <w:jc w:val="right"/>
+              <w:rPr>
+                <w:rFonts w:cstheme="minorHAnsi"/>
+              </w:rPr>
+            </w:pPr>
+            <w:r>
+              <w:rPr>
+                <w:rFonts w:cstheme="minorHAnsi"/>
+              </w:rPr>
+              <w:t>-$</w:t>
+            </w:r>
+            <w:r>
+              <w:rPr>
+                <w:rFonts w:cstheme="minorHAnsi"/>
+              </w:rPr>
+              <w:t>7</w:t>
+            </w:r>
+            <w:r>
+              <w:rPr>
+                <w:rFonts w:cstheme="minorHAnsi"/>
+              </w:rPr>
+              <w:t>0,000</w:t>
+            </w:r>
           </w:p>
         </w:tc>
       </w:tr>
       <w:tr>
         <w:tc>
           <w:tcPr>
-            <w:tcW w:w="3618" w:type="dxa"/>
+            <w:tcW w:w="3532" w:type="dxa"/>
             <w:shd w:val="clear" w:color="auto" w:fill="auto"/>
           </w:tcPr>
           <w:p>
@@ -4251,7 +4381,7 @@
                 <w:rFonts w:cstheme="minorHAnsi"/>
                 <w:b/>
               </w:rPr>
-              <w:t xml:space="preserve">Net Benefits of </w:t>
+              <w:t xml:space="preserve">Total Benefits of </w:t>
             </w:r>
             <w:r>
               <w:rPr>
@@ -4285,7 +4415,7 @@
         </w:tc>
         <w:tc>
           <w:tcPr>
-            <w:tcW w:w="2766" w:type="dxa"/>
+            <w:tcW w:w="2705" w:type="dxa"/>
             <w:shd w:val="clear" w:color="auto" w:fill="auto"/>
           </w:tcPr>
           <w:p>
@@ -4293,25 +4423,42 @@
               <w:jc w:val="right"/>
               <w:rPr>
                 <w:rFonts w:cstheme="minorHAnsi"/>
-              </w:rPr>
-            </w:pPr>
-            <w:r>
-              <w:rPr>
-                <w:rFonts w:cstheme="minorHAnsi"/>
+                <w:b/>
+              </w:rPr>
+            </w:pPr>
+            <w:r>
+              <w:rPr>
+                <w:rFonts w:cstheme="minorHAnsi"/>
+                <w:b/>
               </w:rPr>
               <w:t>$</w:t>
             </w:r>
             <w:r>
               <w:rPr>
                 <w:rFonts w:cstheme="minorHAnsi"/>
-              </w:rPr>
-              <w:t>300,000</w:t>
-            </w:r>
-          </w:p>
-        </w:tc>
-        <w:tc>
-          <w:tcPr>
-            <w:tcW w:w="3192" w:type="dxa"/>
+                <w:b/>
+              </w:rPr>
+              <w:t>1,</w:t>
+            </w:r>
+            <w:r>
+              <w:rPr>
+                <w:rFonts w:cstheme="minorHAnsi"/>
+                <w:b/>
+              </w:rPr>
+              <w:t>00</w:t>
+            </w:r>
+            <w:r>
+              <w:rPr>
+                <w:rFonts w:cstheme="minorHAnsi"/>
+                <w:b/>
+              </w:rPr>
+              <w:t>0,000</w:t>
+            </w:r>
+          </w:p>
+        </w:tc>
+        <w:tc>
+          <w:tcPr>
+            <w:tcW w:w="3113" w:type="dxa"/>
             <w:shd w:val="clear" w:color="auto" w:fill="auto"/>
           </w:tcPr>
           <w:p>
@@ -4319,19 +4466,36 @@
               <w:jc w:val="right"/>
               <w:rPr>
                 <w:rFonts w:cstheme="minorHAnsi"/>
-              </w:rPr>
-            </w:pPr>
-            <w:r>
-              <w:rPr>
-                <w:rFonts w:cstheme="minorHAnsi"/>
+                <w:b/>
+              </w:rPr>
+            </w:pPr>
+            <w:r>
+              <w:rPr>
+                <w:rFonts w:cstheme="minorHAnsi"/>
+                <w:b/>
               </w:rPr>
               <w:t>-$</w:t>
             </w:r>
             <w:r>
               <w:rPr>
                 <w:rFonts w:cstheme="minorHAnsi"/>
-              </w:rPr>
-              <w:t>1,150,000</w:t>
+                <w:b/>
+              </w:rPr>
+              <w:t>1,</w:t>
+            </w:r>
+            <w:r>
+              <w:rPr>
+                <w:rFonts w:cstheme="minorHAnsi"/>
+                <w:b/>
+              </w:rPr>
+              <w:t>00</w:t>
+            </w:r>
+            <w:r>
+              <w:rPr>
+                <w:rFonts w:cstheme="minorHAnsi"/>
+                <w:b/>
+              </w:rPr>
+              <w:t>0,000</w:t>
             </w:r>
           </w:p>
         </w:tc>
@@ -4339,33 +4503,195 @@
       <w:tr>
         <w:tc>
           <w:tcPr>
-            <w:tcW w:w="3618" w:type="dxa"/>
-            <w:shd w:val="clear" w:color="auto" w:fill="auto"/>
-          </w:tcPr>
-          <w:p>
-            <w:pPr>
-              <w:rPr>
-                <w:rFonts w:cstheme="minorHAnsi"/>
-              </w:rPr>
-            </w:pPr>
-          </w:p>
-        </w:tc>
-        <w:tc>
-          <w:tcPr>
-            <w:tcW w:w="2766" w:type="dxa"/>
-            <w:shd w:val="clear" w:color="auto" w:fill="auto"/>
-          </w:tcPr>
-          <w:p>
-            <w:pPr>
-              <w:rPr>
-                <w:rFonts w:cstheme="minorHAnsi"/>
-              </w:rPr>
-            </w:pPr>
-          </w:p>
-        </w:tc>
-        <w:tc>
-          <w:tcPr>
-            <w:tcW w:w="3192" w:type="dxa"/>
+            <w:tcW w:w="3532" w:type="dxa"/>
+            <w:shd w:val="clear" w:color="auto" w:fill="auto"/>
+          </w:tcPr>
+          <w:p>
+            <w:pPr>
+              <w:rPr>
+                <w:rFonts w:cstheme="minorHAnsi"/>
+              </w:rPr>
+            </w:pPr>
+          </w:p>
+        </w:tc>
+        <w:tc>
+          <w:tcPr>
+            <w:tcW w:w="2705" w:type="dxa"/>
+            <w:shd w:val="clear" w:color="auto" w:fill="auto"/>
+          </w:tcPr>
+          <w:p>
+            <w:pPr>
+              <w:rPr>
+                <w:rFonts w:cstheme="minorHAnsi"/>
+              </w:rPr>
+            </w:pPr>
+          </w:p>
+        </w:tc>
+        <w:tc>
+          <w:tcPr>
+            <w:tcW w:w="3113" w:type="dxa"/>
+            <w:shd w:val="clear" w:color="auto" w:fill="auto"/>
+          </w:tcPr>
+          <w:p>
+            <w:pPr>
+              <w:rPr>
+                <w:rFonts w:cstheme="minorHAnsi"/>
+              </w:rPr>
+            </w:pPr>
+          </w:p>
+        </w:tc>
+      </w:tr>
+      <w:tr>
+        <w:tc>
+          <w:tcPr>
+            <w:tcW w:w="3532" w:type="dxa"/>
+            <w:shd w:val="clear" w:color="auto" w:fill="auto"/>
+          </w:tcPr>
+          <w:p>
+            <w:pPr>
+              <w:rPr>
+                <w:rFonts w:cstheme="minorHAnsi"/>
+                <w:b/>
+              </w:rPr>
+            </w:pPr>
+            <w:r>
+              <w:rPr>
+                <w:rFonts w:cstheme="minorHAnsi"/>
+                <w:b/>
+              </w:rPr>
+              <w:t xml:space="preserve">Net Benefits of </w:t>
+            </w:r>
+            <w:r>
+              <w:rPr>
+                <w:rFonts w:cstheme="minorHAnsi"/>
+                <w:b/>
+              </w:rPr>
+              <w:t>NSE</w:t>
+            </w:r>
+            <w:r>
+              <w:rPr>
+                <w:rFonts w:cstheme="minorHAnsi"/>
+                <w:b/>
+              </w:rPr>
+              <w:t xml:space="preserve"> </w:t>
+            </w:r>
+            <w:r>
+              <w:rPr>
+                <w:rFonts w:cstheme="minorHAnsi"/>
+                <w:b/>
+              </w:rPr>
+              <w:t>p</w:t>
+            </w:r>
+            <w:r>
+              <w:rPr>
+                <w:rFonts w:cstheme="minorHAnsi"/>
+                <w:b/>
+              </w:rPr>
+              <w:t>roject</w:t>
+            </w:r>
+          </w:p>
+        </w:tc>
+        <w:tc>
+          <w:tcPr>
+            <w:tcW w:w="2705" w:type="dxa"/>
+            <w:shd w:val="clear" w:color="auto" w:fill="auto"/>
+          </w:tcPr>
+          <w:p>
+            <w:pPr>
+              <w:jc w:val="right"/>
+              <w:rPr>
+                <w:rFonts w:cstheme="minorHAnsi"/>
+              </w:rPr>
+            </w:pPr>
+            <w:r>
+              <w:rPr>
+                <w:rFonts w:cstheme="minorHAnsi"/>
+              </w:rPr>
+              <w:t>$</w:t>
+            </w:r>
+            <w:r>
+              <w:rPr>
+                <w:rFonts w:cstheme="minorHAnsi"/>
+              </w:rPr>
+              <w:t>150</w:t>
+            </w:r>
+            <w:r>
+              <w:rPr>
+                <w:rFonts w:cstheme="minorHAnsi"/>
+              </w:rPr>
+              <w:t>,000</w:t>
+            </w:r>
+          </w:p>
+        </w:tc>
+        <w:tc>
+          <w:tcPr>
+            <w:tcW w:w="3113" w:type="dxa"/>
+            <w:shd w:val="clear" w:color="auto" w:fill="auto"/>
+          </w:tcPr>
+          <w:p>
+            <w:pPr>
+              <w:jc w:val="right"/>
+              <w:rPr>
+                <w:rFonts w:cstheme="minorHAnsi"/>
+              </w:rPr>
+            </w:pPr>
+            <w:r>
+              <w:rPr>
+                <w:rFonts w:cstheme="minorHAnsi"/>
+              </w:rPr>
+              <w:t>-$</w:t>
+            </w:r>
+            <w:r>
+              <w:rPr>
+                <w:rFonts w:cstheme="minorHAnsi"/>
+              </w:rPr>
+              <w:t>1,</w:t>
+            </w:r>
+            <w:r>
+              <w:rPr>
+                <w:rFonts w:cstheme="minorHAnsi"/>
+              </w:rPr>
+              <w:t>00</w:t>
+            </w:r>
+            <w:r>
+              <w:rPr>
+                <w:rFonts w:cstheme="minorHAnsi"/>
+              </w:rPr>
+              <w:t>0,000</w:t>
+            </w:r>
+          </w:p>
+        </w:tc>
+      </w:tr>
+      <w:tr>
+        <w:tc>
+          <w:tcPr>
+            <w:tcW w:w="3532" w:type="dxa"/>
+            <w:shd w:val="clear" w:color="auto" w:fill="auto"/>
+          </w:tcPr>
+          <w:p>
+            <w:pPr>
+              <w:rPr>
+                <w:rFonts w:cstheme="minorHAnsi"/>
+              </w:rPr>
+            </w:pPr>
+          </w:p>
+        </w:tc>
+        <w:tc>
+          <w:tcPr>
+            <w:tcW w:w="2705" w:type="dxa"/>
+            <w:shd w:val="clear" w:color="auto" w:fill="auto"/>
+          </w:tcPr>
+          <w:p>
+            <w:pPr>
+              <w:rPr>
+                <w:rFonts w:cstheme="minorHAnsi"/>
+              </w:rPr>
+            </w:pPr>
+          </w:p>
+        </w:tc>
+        <w:tc>
+          <w:tcPr>
+            <w:tcW w:w="3113" w:type="dxa"/>
             <w:shd w:val="clear" w:color="auto" w:fill="auto"/>
           </w:tcPr>
           <w:p>
@@ -4537,6 +4863,14 @@
           <w:rFonts w:cstheme="minorHAnsi"/>
         </w:rPr>
       </w:pPr>
+      <w:r>
+        <w:rPr>
+          <w:rFonts w:cstheme="minorHAnsi"/>
+          <w:i/>
+          <w:iCs/>
+        </w:rPr>
+        <w:t>John’s signature</w:t>
+      </w:r>
     </w:p>
     <w:p>
       <w:pPr>
@@ -4603,38 +4937,9 @@
         </w:rPr>
       </w:pPr>
     </w:p>
-    <w:p>
-      <w:pPr>
-        <w:rPr>
-          <w:rFonts w:cstheme="minorHAnsi"/>
-        </w:rPr>
-      </w:pPr>
-      <w:r>
-        <w:rPr>
-          <w:rFonts w:cstheme="minorHAnsi"/>
-        </w:rPr>
-        <w:t xml:space="preserve">This free Project Scope Statement Template is brought to you by </w:t>
-      </w:r>
-      <w:hyperlink r:id="rId7" w:history="1">
-        <w:r>
-          <w:rPr>
-            <w:rStyle w:val="Hyperlink"/>
-            <w:rFonts w:cstheme="minorHAnsi"/>
-          </w:rPr>
-          <w:t>www.ProjectManagementDocs.com</w:t>
-        </w:r>
-      </w:hyperlink>
-    </w:p>
-    <w:p>
-      <w:pPr>
-        <w:rPr>
-          <w:rFonts w:cstheme="minorHAnsi"/>
-        </w:rPr>
-      </w:pPr>
-    </w:p>
     <w:sectPr>
-      <w:headerReference w:type="default" r:id="rId8"/>
-      <w:footerReference w:type="default" r:id="rId9"/>
+      <w:headerReference w:type="default" r:id="rId7"/>
+      <w:footerReference w:type="default" r:id="rId8"/>
       <w:pgSz w:w="12240" w:h="15840"/>
       <w:pgMar w:top="2601" w:right="1440" w:bottom="1440" w:left="1440" w:header="720" w:footer="720" w:gutter="0"/>
       <w:cols w:space="720"/>
@@ -6401,7 +6706,6 @@
   <w:style w:type="character" w:default="1" w:styleId="DefaultParagraphFont">
     <w:name w:val="Default Paragraph Font"/>
     <w:uiPriority w:val="1"/>
-    <w:semiHidden/>
     <w:unhideWhenUsed/>
   </w:style>
   <w:style w:type="table" w:default="1" w:styleId="TableNormal">
@@ -6534,6 +6838,17 @@
       <w:bCs/>
       <w:color w:val="000000"/>
     </w:rPr>
+  </w:style>
+  <w:style w:type="paragraph" w:styleId="ListParagraph">
+    <w:name w:val="List Paragraph"/>
+    <w:basedOn w:val="Normal"/>
+    <w:uiPriority w:val="34"/>
+    <w:qFormat/>
+    <w:rsid w:val="00A8494C"/>
+    <w:pPr>
+      <w:ind w:left="720"/>
+      <w:contextualSpacing/>
+    </w:pPr>
   </w:style>
 </w:styles>
 </file>

--- a/06 Scope Statement.docx
+++ b/06 Scope Statement.docx
@@ -5,130 +5,6 @@
     <w:p>
       <w:pPr>
         <w:rPr>
-          <w:rFonts w:eastAsia="Times New Roman" w:cs="Times New Roman"/>
-          <w:bCs/>
-          <w:smallCaps/>
-          <w:sz w:val="22"/>
-          <w:szCs w:val="22"/>
-        </w:rPr>
-      </w:pPr>
-      <w:r>
-        <w:rPr>
-          <w:rFonts w:eastAsia="Times New Roman" w:cs="Times New Roman"/>
-          <w:bCs/>
-          <w:smallCaps/>
-          <w:sz w:val="22"/>
-          <w:szCs w:val="22"/>
-        </w:rPr>
-        <w:t xml:space="preserve">Clayton </w:t>
-      </w:r>
-      <w:r>
-        <w:rPr>
-          <w:rFonts w:eastAsia="Times New Roman" w:cs="Times New Roman"/>
-          <w:bCs/>
-          <w:smallCaps/>
-          <w:sz w:val="22"/>
-          <w:szCs w:val="22"/>
-        </w:rPr>
-        <w:t>DeSimone</w:t>
-      </w:r>
-    </w:p>
-    <w:p>
-      <w:pPr>
-        <w:rPr>
-          <w:rFonts w:eastAsia="Times New Roman" w:cs="Times New Roman"/>
-          <w:bCs/>
-          <w:smallCaps/>
-          <w:sz w:val="22"/>
-          <w:szCs w:val="22"/>
-        </w:rPr>
-      </w:pPr>
-      <w:r>
-        <w:rPr>
-          <w:rFonts w:eastAsia="Times New Roman" w:cs="Times New Roman"/>
-          <w:bCs/>
-          <w:smallCaps/>
-          <w:sz w:val="22"/>
-          <w:szCs w:val="22"/>
-        </w:rPr>
-        <w:t>Project Management</w:t>
-      </w:r>
-    </w:p>
-    <w:p>
-      <w:pPr>
-        <w:rPr>
-          <w:rFonts w:eastAsia="Times New Roman" w:cs="Times New Roman"/>
-          <w:bCs/>
-          <w:smallCaps/>
-          <w:sz w:val="22"/>
-          <w:szCs w:val="22"/>
-        </w:rPr>
-      </w:pPr>
-      <w:r>
-        <w:rPr>
-          <w:rFonts w:eastAsia="Times New Roman" w:cs="Times New Roman"/>
-          <w:bCs/>
-          <w:smallCaps/>
-          <w:sz w:val="22"/>
-          <w:szCs w:val="22"/>
-        </w:rPr>
-        <w:t xml:space="preserve">Assignment </w:t>
-      </w:r>
-      <w:r>
-        <w:rPr>
-          <w:rFonts w:eastAsia="Times New Roman" w:cs="Times New Roman"/>
-          <w:bCs/>
-          <w:smallCaps/>
-          <w:sz w:val="22"/>
-          <w:szCs w:val="22"/>
-        </w:rPr>
-        <w:t>8</w:t>
-      </w:r>
-    </w:p>
-    <w:p>
-      <w:pPr>
-        <w:rPr>
-          <w:rFonts w:eastAsia="Times New Roman" w:cs="Times New Roman"/>
-          <w:bCs/>
-          <w:smallCaps/>
-          <w:sz w:val="22"/>
-          <w:szCs w:val="22"/>
-        </w:rPr>
-      </w:pPr>
-      <w:r>
-        <w:rPr>
-          <w:rFonts w:eastAsia="Times New Roman" w:cs="Times New Roman"/>
-          <w:bCs/>
-          <w:smallCaps/>
-          <w:sz w:val="22"/>
-          <w:szCs w:val="22"/>
-        </w:rPr>
-        <w:t>2/2</w:t>
-      </w:r>
-      <w:r>
-        <w:rPr>
-          <w:rFonts w:eastAsia="Times New Roman" w:cs="Times New Roman"/>
-          <w:bCs/>
-          <w:smallCaps/>
-          <w:sz w:val="22"/>
-          <w:szCs w:val="22"/>
-        </w:rPr>
-        <w:t>7</w:t>
-      </w:r>
-      <w:r>
-        <w:rPr>
-          <w:rFonts w:eastAsia="Times New Roman" w:cs="Times New Roman"/>
-          <w:bCs/>
-          <w:smallCaps/>
-          <w:sz w:val="22"/>
-          <w:szCs w:val="22"/>
-        </w:rPr>
-        <w:t>/2024</w:t>
-      </w:r>
-    </w:p>
-    <w:p>
-      <w:pPr>
-        <w:rPr>
           <w:rFonts w:cstheme="minorHAnsi"/>
         </w:rPr>
       </w:pPr>
@@ -389,7 +265,34 @@
           <w:sz w:val="28"/>
           <w:szCs w:val="28"/>
         </w:rPr>
-        <w:t>2/27/2024</w:t>
+        <w:t>01</w:t>
+      </w:r>
+      <w:r>
+        <w:rPr>
+          <w:b/>
+          <w:smallCaps/>
+          <w:sz w:val="28"/>
+          <w:szCs w:val="28"/>
+        </w:rPr>
+        <w:t>/</w:t>
+      </w:r>
+      <w:r>
+        <w:rPr>
+          <w:b/>
+          <w:smallCaps/>
+          <w:sz w:val="28"/>
+          <w:szCs w:val="28"/>
+        </w:rPr>
+        <w:t>01</w:t>
+      </w:r>
+      <w:r>
+        <w:rPr>
+          <w:b/>
+          <w:smallCaps/>
+          <w:sz w:val="28"/>
+          <w:szCs w:val="28"/>
+        </w:rPr>
+        <w:t>/2024</w:t>
       </w:r>
     </w:p>
     <w:p>
@@ -1170,7 +1073,21 @@
         <w:rPr>
           <w:rFonts w:cstheme="minorHAnsi"/>
         </w:rPr>
-        <w:t xml:space="preserve"> its product line. The justification for this project is in the need for NSE to stay relevant in the competitive software industry. The investment in this project is a proactive measure to counteract negative growth trends, revitalize customer engagement, and secure a positive trajectory for NSE's future business performance. Clear communication of these goals and objectives ensures that stakeholders </w:t>
+        <w:t xml:space="preserve"> its product line. The justification for this project </w:t>
+      </w:r>
+      <w:proofErr w:type="gramStart"/>
+      <w:r>
+        <w:rPr>
+          <w:rFonts w:cstheme="minorHAnsi"/>
+        </w:rPr>
+        <w:t>is in</w:t>
+      </w:r>
+      <w:proofErr w:type="gramEnd"/>
+      <w:r>
+        <w:rPr>
+          <w:rFonts w:cstheme="minorHAnsi"/>
+        </w:rPr>
+        <w:t xml:space="preserve"> the need for NSE to stay relevant in the competitive software industry. The investment in this project is a proactive measure to counteract negative growth trends, revitalize customer engagement, and secure a positive trajectory for NSE's future business performance. Clear communication of these goals and objectives ensures that stakeholders </w:t>
       </w:r>
       <w:r>
         <w:rPr>
@@ -1384,6 +1301,7 @@
           <w:sz w:val="28"/>
           <w:szCs w:val="28"/>
         </w:rPr>
+        <w:lastRenderedPageBreak/>
         <w:t>High Level Requirements</w:t>
       </w:r>
       <w:bookmarkEnd w:id="3"/>
@@ -1406,7 +1324,6 @@
         <w:rPr>
           <w:rFonts w:cstheme="minorHAnsi"/>
         </w:rPr>
-        <w:lastRenderedPageBreak/>
         <w:t>At this early stage, the</w:t>
       </w:r>
       <w:r>
@@ -1466,8 +1383,16 @@
         <w:rPr>
           <w:rFonts w:cstheme="minorHAnsi"/>
         </w:rPr>
-        <w:t>with expertise to meet the project’s demands</w:t>
-      </w:r>
+        <w:t xml:space="preserve">with expertise to meet the project’s </w:t>
+      </w:r>
+      <w:proofErr w:type="gramStart"/>
+      <w:r>
+        <w:rPr>
+          <w:rFonts w:cstheme="minorHAnsi"/>
+        </w:rPr>
+        <w:t>demands</w:t>
+      </w:r>
+      <w:proofErr w:type="gramEnd"/>
     </w:p>
     <w:p>
       <w:pPr>
@@ -1489,8 +1414,16 @@
         <w:rPr>
           <w:rFonts w:cstheme="minorHAnsi"/>
         </w:rPr>
-        <w:t xml:space="preserve"> to successfully introduce the new software product</w:t>
-      </w:r>
+        <w:t xml:space="preserve"> to successfully introduce the new software </w:t>
+      </w:r>
+      <w:proofErr w:type="gramStart"/>
+      <w:r>
+        <w:rPr>
+          <w:rFonts w:cstheme="minorHAnsi"/>
+        </w:rPr>
+        <w:t>product</w:t>
+      </w:r>
+      <w:proofErr w:type="gramEnd"/>
     </w:p>
     <w:p>
       <w:pPr>
@@ -1575,7 +1508,21 @@
         <w:rPr>
           <w:rFonts w:cstheme="minorHAnsi"/>
         </w:rPr>
-        <w:t>The New Solutions Enterprise New Product Launch project is bounded by specific parameters to ensure focused development and successful delivery of the new software product. These boundaries include the scope of software features, integration with existing systems, target audience, regulatory compliance, timeline constraints, budgetary limitations, stakeholder involvement, and technology stack. By adhering to these boundaries, the project aims to meet predefined objectives efficiently while aligning with organizational goals and stakeholder expectations.</w:t>
+        <w:t xml:space="preserve">The New Solutions Enterprise New Product Launch project is </w:t>
+      </w:r>
+      <w:proofErr w:type="gramStart"/>
+      <w:r>
+        <w:rPr>
+          <w:rFonts w:cstheme="minorHAnsi"/>
+        </w:rPr>
+        <w:t>bounded</w:t>
+      </w:r>
+      <w:proofErr w:type="gramEnd"/>
+      <w:r>
+        <w:rPr>
+          <w:rFonts w:cstheme="minorHAnsi"/>
+        </w:rPr>
+        <w:t xml:space="preserve"> by specific parameters to ensure focused development and successful delivery of the new software product. These boundaries include the scope of software features, integration with existing systems, target audience, regulatory compliance, timeline constraints, budgetary limitations, stakeholder involvement, and technology stack. By adhering to these boundaries, the project aims to meet predefined objectives efficiently while aligning with organizational goals and stakeholder expectations.</w:t>
       </w:r>
     </w:p>
     <w:p>
@@ -1677,7 +1624,21 @@
         <w:rPr>
           <w:rFonts w:cstheme="minorHAnsi"/>
         </w:rPr>
-        <w:t xml:space="preserve">There are several deliverables which will be produced as a result of the successful completion of the </w:t>
+        <w:t xml:space="preserve">There are several deliverables which will be produced </w:t>
+      </w:r>
+      <w:proofErr w:type="gramStart"/>
+      <w:r>
+        <w:rPr>
+          <w:rFonts w:cstheme="minorHAnsi"/>
+        </w:rPr>
+        <w:t>as a result of</w:t>
+      </w:r>
+      <w:proofErr w:type="gramEnd"/>
+      <w:r>
+        <w:rPr>
+          <w:rFonts w:cstheme="minorHAnsi"/>
+        </w:rPr>
+        <w:t xml:space="preserve"> the successful completion of the </w:t>
       </w:r>
       <w:r>
         <w:rPr>
@@ -1701,7 +1662,21 @@
         <w:rPr>
           <w:rFonts w:cstheme="minorHAnsi"/>
         </w:rPr>
-        <w:t>roject.  If all of the following deliverables are not met</w:t>
+        <w:t xml:space="preserve">roject.  If </w:t>
+      </w:r>
+      <w:proofErr w:type="gramStart"/>
+      <w:r>
+        <w:rPr>
+          <w:rFonts w:cstheme="minorHAnsi"/>
+        </w:rPr>
+        <w:t>all of</w:t>
+      </w:r>
+      <w:proofErr w:type="gramEnd"/>
+      <w:r>
+        <w:rPr>
+          <w:rFonts w:cstheme="minorHAnsi"/>
+        </w:rPr>
+        <w:t xml:space="preserve"> the following deliverables are not met</w:t>
       </w:r>
       <w:r>
         <w:rPr>
@@ -1749,6 +1724,7 @@
         <w:rPr>
           <w:rFonts w:cstheme="minorHAnsi"/>
         </w:rPr>
+        <w:lastRenderedPageBreak/>
         <w:t>Detailed design specifications for new software.</w:t>
       </w:r>
     </w:p>
@@ -1826,7 +1802,6 @@
         <w:rPr>
           <w:rFonts w:cstheme="minorHAnsi"/>
         </w:rPr>
-        <w:lastRenderedPageBreak/>
         <w:t>Quality assurance reports detailing testing results.</w:t>
       </w:r>
     </w:p>
@@ -1964,7 +1939,21 @@
         <w:rPr>
           <w:rFonts w:cstheme="minorHAnsi"/>
         </w:rPr>
-        <w:t>roject to ensure thorough vetting and successful completion of the project.  The acceptance criteria are both qualitative and quantitative in nature.  All acceptance criteria must be met in order to achieve success for this project:</w:t>
+        <w:t xml:space="preserve">roject to ensure thorough vetting and successful completion of the project.  The acceptance criteria are both qualitative and quantitative in nature.  All acceptance criteria must be met </w:t>
+      </w:r>
+      <w:proofErr w:type="gramStart"/>
+      <w:r>
+        <w:rPr>
+          <w:rFonts w:cstheme="minorHAnsi"/>
+        </w:rPr>
+        <w:t>in order to</w:t>
+      </w:r>
+      <w:proofErr w:type="gramEnd"/>
+      <w:r>
+        <w:rPr>
+          <w:rFonts w:cstheme="minorHAnsi"/>
+        </w:rPr>
+        <w:t xml:space="preserve"> achieve success for this project:</w:t>
       </w:r>
     </w:p>
     <w:p>
@@ -2120,7 +2109,21 @@
         <w:rPr>
           <w:rFonts w:cstheme="minorHAnsi"/>
         </w:rPr>
-        <w:t xml:space="preserve">roject.  It is imperative that considerations be made for these constraints throughout the project lifecycle.  All stakeholders must remain mindful of these constraints as they must be carefully planned for to prevent any adverse impacts to the project’s schedule, cost, or scope.  The following constraints have been identified for the </w:t>
+        <w:t xml:space="preserve">roject.  It is imperative that considerations be made for these constraints throughout the </w:t>
+      </w:r>
+      <w:proofErr w:type="gramStart"/>
+      <w:r>
+        <w:rPr>
+          <w:rFonts w:cstheme="minorHAnsi"/>
+        </w:rPr>
+        <w:t>project</w:t>
+      </w:r>
+      <w:proofErr w:type="gramEnd"/>
+      <w:r>
+        <w:rPr>
+          <w:rFonts w:cstheme="minorHAnsi"/>
+        </w:rPr>
+        <w:t xml:space="preserve"> lifecycle.  All stakeholders must remain mindful of these constraints as they must be carefully planned for to prevent any adverse impacts to the project’s schedule, cost, or scope.  The following constraints have been identified for the </w:t>
       </w:r>
       <w:r>
         <w:rPr>
@@ -2213,6 +2216,7 @@
         <w:rPr>
           <w:rFonts w:cstheme="minorHAnsi"/>
         </w:rPr>
+        <w:lastRenderedPageBreak/>
         <w:t>Comply with industry regulations and data privacy laws related to software design and data handling.</w:t>
       </w:r>
     </w:p>
@@ -2247,7 +2251,6 @@
         <w:rPr>
           <w:rFonts w:cstheme="minorHAnsi"/>
         </w:rPr>
-        <w:lastRenderedPageBreak/>
         <w:t>Manage reliance on third-party vendors or suppliers for AI tools, impacting project timelines and costs.</w:t>
       </w:r>
     </w:p>
@@ -3648,6 +3651,7 @@
               </w:rPr>
             </w:pPr>
             <w:r>
+              <w:lastRenderedPageBreak/>
               <w:t>Software Development</w:t>
             </w:r>
           </w:p>
@@ -4060,13 +4064,7 @@
               <w:rPr>
                 <w:rFonts w:cstheme="minorHAnsi"/>
               </w:rPr>
-              <w:t>Increased Sales and Revenue</w:t>
-            </w:r>
-            <w:r>
-              <w:rPr>
-                <w:rFonts w:cstheme="minorHAnsi"/>
-              </w:rPr>
-              <w:t xml:space="preserve"> </w:t>
+              <w:t xml:space="preserve">Increased Sales and Revenue </w:t>
             </w:r>
           </w:p>
         </w:tc>
@@ -4272,19 +4270,7 @@
               <w:rPr>
                 <w:rFonts w:cstheme="minorHAnsi"/>
               </w:rPr>
-              <w:t>1</w:t>
-            </w:r>
-            <w:r>
-              <w:rPr>
-                <w:rFonts w:cstheme="minorHAnsi"/>
-              </w:rPr>
-              <w:t>8</w:t>
-            </w:r>
-            <w:r>
-              <w:rPr>
-                <w:rFonts w:cstheme="minorHAnsi"/>
-              </w:rPr>
-              <w:t>0,000</w:t>
+              <w:t>180,000</w:t>
             </w:r>
           </w:p>
         </w:tc>
@@ -4352,13 +4338,7 @@
               <w:rPr>
                 <w:rFonts w:cstheme="minorHAnsi"/>
               </w:rPr>
-              <w:t>7</w:t>
-            </w:r>
-            <w:r>
-              <w:rPr>
-                <w:rFonts w:cstheme="minorHAnsi"/>
-              </w:rPr>
-              <w:t>0,000</w:t>
+              <w:t>70,000</w:t>
             </w:r>
           </w:p>
         </w:tc>
@@ -4704,13 +4684,6 @@
         </w:tc>
       </w:tr>
     </w:tbl>
-    <w:p>
-      <w:pPr>
-        <w:rPr>
-          <w:rFonts w:cstheme="minorHAnsi"/>
-        </w:rPr>
-      </w:pPr>
-    </w:p>
     <w:p>
       <w:pPr>
         <w:rPr>
@@ -4870,6 +4843,18 @@
           <w:iCs/>
         </w:rPr>
         <w:t>John’s signature</w:t>
+      </w:r>
+      <w:r>
+        <w:rPr>
+          <w:rFonts w:cstheme="minorHAnsi"/>
+          <w:i/>
+          <w:iCs/>
+        </w:rPr>
+        <w:tab/>
+        <w:t xml:space="preserve">                                                                                   </w:t>
+      </w:r>
+      <w:r>
+        <w:t>01/01/2024</w:t>
       </w:r>
     </w:p>
     <w:p>
@@ -4929,13 +4914,6 @@
         </w:rPr>
         <w:t>VP Operations</w:t>
       </w:r>
-    </w:p>
-    <w:p>
-      <w:pPr>
-        <w:rPr>
-          <w:rFonts w:cstheme="minorHAnsi"/>
-        </w:rPr>
-      </w:pPr>
     </w:p>
     <w:sectPr>
       <w:headerReference w:type="default" r:id="rId7"/>
@@ -4988,73 +4966,6 @@
         <w:pPr>
           <w:pStyle w:val="Footer"/>
         </w:pPr>
-        <w:r>
-          <w:rPr>
-            <w:noProof/>
-          </w:rPr>
-          <w:drawing>
-            <wp:anchor distT="0" distB="0" distL="114300" distR="114300" simplePos="0" relativeHeight="251660288" behindDoc="1" locked="0" layoutInCell="1" allowOverlap="1" wp14:anchorId="54C5CD0E" wp14:editId="01BED793">
-              <wp:simplePos x="0" y="0"/>
-              <wp:positionH relativeFrom="column">
-                <wp:posOffset>4218305</wp:posOffset>
-              </wp:positionH>
-              <wp:positionV relativeFrom="paragraph">
-                <wp:posOffset>-3000375</wp:posOffset>
-              </wp:positionV>
-              <wp:extent cx="2640194" cy="3829633"/>
-              <wp:effectExtent l="0" t="0" r="8255" b="0"/>
-              <wp:wrapNone/>
-              <wp:docPr id="2" name="Picture 2" descr="../Desktop/WorkFiles/Project%20Management%20Docs/Branding/PMD-Branding-1217-Logo-Icon-SingleColor-WaterMark.png"/>
-              <wp:cNvGraphicFramePr>
-                <a:graphicFrameLocks xmlns:a="http://schemas.openxmlformats.org/drawingml/2006/main" noChangeAspect="1"/>
-              </wp:cNvGraphicFramePr>
-              <a:graphic xmlns:a="http://schemas.openxmlformats.org/drawingml/2006/main">
-                <a:graphicData uri="http://schemas.openxmlformats.org/drawingml/2006/picture">
-                  <pic:pic xmlns:pic="http://schemas.openxmlformats.org/drawingml/2006/picture">
-                    <pic:nvPicPr>
-                      <pic:cNvPr id="0" name="Picture 1" descr="../Desktop/WorkFiles/Project%20Management%20Docs/Branding/PMD-Branding-1217-Logo-Icon-SingleColor-WaterMark.png"/>
-                      <pic:cNvPicPr>
-                        <a:picLocks noChangeAspect="1" noChangeArrowheads="1"/>
-                      </pic:cNvPicPr>
-                    </pic:nvPicPr>
-                    <pic:blipFill>
-                      <a:blip r:embed="rId1">
-                        <a:extLst>
-                          <a:ext uri="{28A0092B-C50C-407E-A947-70E740481C1C}">
-                            <a14:useLocalDpi xmlns:a14="http://schemas.microsoft.com/office/drawing/2010/main" val="0"/>
-                          </a:ext>
-                        </a:extLst>
-                      </a:blip>
-                      <a:srcRect/>
-                      <a:stretch>
-                        <a:fillRect/>
-                      </a:stretch>
-                    </pic:blipFill>
-                    <pic:spPr bwMode="auto">
-                      <a:xfrm>
-                        <a:off x="0" y="0"/>
-                        <a:ext cx="2640194" cy="3829633"/>
-                      </a:xfrm>
-                      <a:prstGeom prst="rect">
-                        <a:avLst/>
-                      </a:prstGeom>
-                      <a:noFill/>
-                      <a:ln>
-                        <a:noFill/>
-                      </a:ln>
-                    </pic:spPr>
-                  </pic:pic>
-                </a:graphicData>
-              </a:graphic>
-              <wp14:sizeRelH relativeFrom="page">
-                <wp14:pctWidth>0</wp14:pctWidth>
-              </wp14:sizeRelH>
-              <wp14:sizeRelV relativeFrom="page">
-                <wp14:pctHeight>0</wp14:pctHeight>
-              </wp14:sizeRelV>
-            </wp:anchor>
-          </w:drawing>
-        </w:r>
         <w:r>
           <w:fldChar w:fldCharType="begin"/>
         </w:r>
@@ -5133,18 +5044,10 @@
         <w:noProof/>
       </w:rPr>
       <w:drawing>
-        <wp:anchor distT="0" distB="0" distL="114300" distR="114300" simplePos="0" relativeHeight="251658240" behindDoc="1" locked="0" layoutInCell="1" allowOverlap="1" wp14:anchorId="6ABDA6EF" wp14:editId="08BA0627">
-          <wp:simplePos x="0" y="0"/>
-          <wp:positionH relativeFrom="column">
-            <wp:posOffset>-289560</wp:posOffset>
-          </wp:positionH>
-          <wp:positionV relativeFrom="paragraph">
-            <wp:posOffset>-116840</wp:posOffset>
-          </wp:positionV>
-          <wp:extent cx="2608758" cy="1031240"/>
-          <wp:effectExtent l="0" t="0" r="7620" b="10160"/>
-          <wp:wrapNone/>
-          <wp:docPr id="1" name="Picture 1" descr="/Users/brittanysenter/Desktop/WorkFiles/Project Management Docs/Branding/PMD Logo Files/1 - Main Logo/Full Color/PMD-Branding-1217-Logo-Main-FullColor-R1-D1.png"/>
+        <wp:inline distT="0" distB="0" distL="0" distR="0" wp14:anchorId="13846BF7" wp14:editId="2124C27D">
+          <wp:extent cx="2456815" cy="1073150"/>
+          <wp:effectExtent l="0" t="0" r="635" b="0"/>
+          <wp:docPr id="683943781" name="Picture 1"/>
           <wp:cNvGraphicFramePr>
             <a:graphicFrameLocks xmlns:a="http://schemas.openxmlformats.org/drawingml/2006/main" noChangeAspect="1"/>
           </wp:cNvGraphicFramePr>
@@ -5152,7 +5055,7 @@
             <a:graphicData uri="http://schemas.openxmlformats.org/drawingml/2006/picture">
               <pic:pic xmlns:pic="http://schemas.openxmlformats.org/drawingml/2006/picture">
                 <pic:nvPicPr>
-                  <pic:cNvPr id="0" name="Picture 1" descr="/Users/brittanysenter/Desktop/WorkFiles/Project Management Docs/Branding/PMD Logo Files/1 - Main Logo/Full Color/PMD-Branding-1217-Logo-Main-FullColor-R1-D1.png"/>
+                  <pic:cNvPr id="0" name="Picture 1"/>
                   <pic:cNvPicPr>
                     <a:picLocks noChangeAspect="1" noChangeArrowheads="1"/>
                   </pic:cNvPicPr>
@@ -5173,26 +5076,17 @@
                 <pic:spPr bwMode="auto">
                   <a:xfrm>
                     <a:off x="0" y="0"/>
-                    <a:ext cx="2608758" cy="1031240"/>
+                    <a:ext cx="2456815" cy="1073150"/>
                   </a:xfrm>
                   <a:prstGeom prst="rect">
                     <a:avLst/>
                   </a:prstGeom>
                   <a:noFill/>
-                  <a:ln>
-                    <a:noFill/>
-                  </a:ln>
                 </pic:spPr>
               </pic:pic>
             </a:graphicData>
           </a:graphic>
-          <wp14:sizeRelH relativeFrom="page">
-            <wp14:pctWidth>0</wp14:pctWidth>
-          </wp14:sizeRelH>
-          <wp14:sizeRelV relativeFrom="page">
-            <wp14:pctHeight>0</wp14:pctHeight>
-          </wp14:sizeRelV>
-        </wp:anchor>
+        </wp:inline>
       </w:drawing>
     </w:r>
     <w:r>
@@ -6706,6 +6600,7 @@
   <w:style w:type="character" w:default="1" w:styleId="DefaultParagraphFont">
     <w:name w:val="Default Paragraph Font"/>
     <w:uiPriority w:val="1"/>
+    <w:semiHidden/>
     <w:unhideWhenUsed/>
   </w:style>
   <w:style w:type="table" w:default="1" w:styleId="TableNormal">
